--- a/Dateien/Protokoll.docx
+++ b/Dateien/Protokoll.docx
@@ -937,7 +937,7 @@
             <w:noProof/>
             <w:webHidden/>
           </w:rPr>
-          <w:t>7</w:t>
+          <w:t>8</w:t>
         </w:r>
         <w:r>
           <w:rPr>
@@ -1008,7 +1008,7 @@
             <w:noProof/>
             <w:webHidden/>
           </w:rPr>
-          <w:t>8</w:t>
+          <w:t>9</w:t>
         </w:r>
         <w:r>
           <w:rPr>
@@ -1079,7 +1079,7 @@
             <w:noProof/>
             <w:webHidden/>
           </w:rPr>
-          <w:t>9</w:t>
+          <w:t>11</w:t>
         </w:r>
         <w:r>
           <w:rPr>
@@ -1150,7 +1150,7 @@
             <w:noProof/>
             <w:webHidden/>
           </w:rPr>
-          <w:t>10</w:t>
+          <w:t>12</w:t>
         </w:r>
         <w:r>
           <w:rPr>
@@ -1221,7 +1221,7 @@
             <w:noProof/>
             <w:webHidden/>
           </w:rPr>
-          <w:t>11</w:t>
+          <w:t>13</w:t>
         </w:r>
         <w:r>
           <w:rPr>
@@ -1292,7 +1292,7 @@
             <w:noProof/>
             <w:webHidden/>
           </w:rPr>
-          <w:t>12</w:t>
+          <w:t>16</w:t>
         </w:r>
         <w:r>
           <w:rPr>
@@ -1363,7 +1363,7 @@
             <w:noProof/>
             <w:webHidden/>
           </w:rPr>
-          <w:t>13</w:t>
+          <w:t>17</w:t>
         </w:r>
         <w:r>
           <w:rPr>
@@ -1534,7 +1534,21 @@
         <w:rPr>
           <w:szCs w:val="24"/>
         </w:rPr>
-        <w:t>GPIO ist die Abkürzung für General Purpose Input Output. Man bezeichnet damit programmierbare Ein- und Ausgänge für allgemeine Zwecke. Die GPIOs werden als Lötpunkt oder Pin in Form einer Stiftleiste herausgeführt und dienen als Schnittstelle zu anderen Systemen oder Schaltungen, um diese über den Raspberry Pi zu steuern. Dabei kann der Raspberry Pi bei entsprechender Programmierung digitale Signale von außen annehmen (Input) oder Signale nach außen abgeben (Output).</w:t>
+        <w:t xml:space="preserve">GPIO ist die Abkürzung für General Purpose Input Output. Man bezeichnet damit programmierbare Ein- und Ausgänge für allgemeine Zwecke. Die GPIOs werden als </w:t>
+      </w:r>
+      <w:proofErr w:type="spellStart"/>
+      <w:r>
+        <w:rPr>
+          <w:szCs w:val="24"/>
+        </w:rPr>
+        <w:t>Lötpunkt</w:t>
+      </w:r>
+      <w:proofErr w:type="spellEnd"/>
+      <w:r>
+        <w:rPr>
+          <w:szCs w:val="24"/>
+        </w:rPr>
+        <w:t xml:space="preserve"> oder Pin in Form einer Stiftleiste herausgeführt und dienen als Schnittstelle zu anderen Systemen oder Schaltungen, um diese über den Raspberry Pi zu steuern. Dabei kann der Raspberry Pi bei entsprechender Programmierung digitale Signale von außen annehmen (Input) oder Signale nach außen abgeben (Output).</w:t>
       </w:r>
     </w:p>
     <w:p>
@@ -1690,13 +1704,29 @@
       </w:pPr>
       <w:bookmarkStart w:id="6" w:name="_Toc69984840"/>
       <w:r>
-        <w:t>GPIO Extensions:</w:t>
+        <w:t xml:space="preserve">GPIO </w:t>
+      </w:r>
+      <w:proofErr w:type="spellStart"/>
+      <w:r>
+        <w:t>Extensions</w:t>
+      </w:r>
+      <w:proofErr w:type="spellEnd"/>
+      <w:r>
+        <w:t>:</w:t>
       </w:r>
       <w:bookmarkEnd w:id="6"/>
     </w:p>
     <w:p>
       <w:r>
-        <w:t>Falls der Fall eintreten sollte, dass der Raspberry kein cmake unterstützt, könnte es sein das man es noch installieren muss. Dafür muss man einen einfachen Befehl am Raspberry eingeben und die gebrauchte Software wird sofort installiert.:</w:t>
+        <w:t xml:space="preserve">Falls der Fall eintreten sollte, dass der Raspberry kein </w:t>
+      </w:r>
+      <w:proofErr w:type="spellStart"/>
+      <w:r>
+        <w:t>cmake</w:t>
+      </w:r>
+      <w:proofErr w:type="spellEnd"/>
+      <w:r>
+        <w:t xml:space="preserve"> unterstützt, könnte es sein das man es noch installieren muss. Dafür muss man einen einfachen Befehl am Raspberry eingeben und die gebrauchte Software wird sofort installiert.:</w:t>
       </w:r>
     </w:p>
     <w:p>
@@ -1926,7 +1956,15 @@
     </w:p>
     <w:p>
       <w:r>
-        <w:t>Um sehen zu können wer sich gerade noch so am Raspberry befindet gibt es dafür einen einfachen Befehl, dieser nennt sich „who“.:</w:t>
+        <w:t>Um sehen zu können wer sich gerade noch so am Raspberry befindet gibt es dafür einen einfachen Befehl, dieser nennt sich „</w:t>
+      </w:r>
+      <w:proofErr w:type="spellStart"/>
+      <w:r>
+        <w:t>who</w:t>
+      </w:r>
+      <w:proofErr w:type="spellEnd"/>
+      <w:r>
+        <w:t>“.:</w:t>
       </w:r>
     </w:p>
     <w:p>

--- a/Dateien/Protokoll.docx
+++ b/Dateien/Protokoll.docx
@@ -1,6 +1,6 @@
 
 <file path=word/document.xml><?xml version="1.0" encoding="utf-8"?>
-<w:document xmlns:wpc="http://schemas.microsoft.com/office/word/2010/wordprocessingCanvas" xmlns:cx="http://schemas.microsoft.com/office/drawing/2014/chartex" xmlns:cx1="http://schemas.microsoft.com/office/drawing/2015/9/8/chartex" xmlns:cx2="http://schemas.microsoft.com/office/drawing/2015/10/21/chartex" xmlns:cx3="http://schemas.microsoft.com/office/drawing/2016/5/9/chartex" xmlns:cx4="http://schemas.microsoft.com/office/drawing/2016/5/10/chartex" xmlns:cx5="http://schemas.microsoft.com/office/drawing/2016/5/11/chartex" xmlns:cx6="http://schemas.microsoft.com/office/drawing/2016/5/12/chartex" xmlns:cx7="http://schemas.microsoft.com/office/drawing/2016/5/13/chartex" xmlns:cx8="http://schemas.microsoft.com/office/drawing/2016/5/14/chartex" xmlns:mc="http://schemas.openxmlformats.org/markup-compatibility/2006" xmlns:aink="http://schemas.microsoft.com/office/drawing/2016/ink" xmlns:am3d="http://schemas.microsoft.com/office/drawing/2017/model3d" xmlns:o="urn:schemas-microsoft-com:office:office" xmlns:r="http://schemas.openxmlformats.org/officeDocument/2006/relationships" xmlns:m="http://schemas.openxmlformats.org/officeDocument/2006/math" xmlns:v="urn:schemas-microsoft-com:vml" xmlns:wp14="http://schemas.microsoft.com/office/word/2010/wordprocessingDrawing" xmlns:wp="http://schemas.openxmlformats.org/drawingml/2006/wordprocessingDrawing" xmlns:w10="urn:schemas-microsoft-com:office:word" xmlns:w="http://schemas.openxmlformats.org/wordprocessingml/2006/main" xmlns:w14="http://schemas.microsoft.com/office/word/2010/wordml" xmlns:w15="http://schemas.microsoft.com/office/word/2012/wordml" xmlns:w16cex="http://schemas.microsoft.com/office/word/2018/wordml/cex" xmlns:w16cid="http://schemas.microsoft.com/office/word/2016/wordml/cid" xmlns:w16="http://schemas.microsoft.com/office/word/2018/wordml" xmlns:w16sdtdh="http://schemas.microsoft.com/office/word/2020/wordml/sdtdatahash" xmlns:w16se="http://schemas.microsoft.com/office/word/2015/wordml/symex" xmlns:wpg="http://schemas.microsoft.com/office/word/2010/wordprocessingGroup" xmlns:wpi="http://schemas.microsoft.com/office/word/2010/wordprocessingInk" xmlns:wne="http://schemas.microsoft.com/office/word/2006/wordml" xmlns:wps="http://schemas.microsoft.com/office/word/2010/wordprocessingShape" mc:Ignorable="w14 w15 w16se w16cid w16 w16cex w16sdtdh wp14">
+<w:document xmlns:wpc="http://schemas.microsoft.com/office/word/2010/wordprocessingCanvas" xmlns:cx="http://schemas.microsoft.com/office/drawing/2014/chartex" xmlns:cx1="http://schemas.microsoft.com/office/drawing/2015/9/8/chartex" xmlns:cx2="http://schemas.microsoft.com/office/drawing/2015/10/21/chartex" xmlns:cx3="http://schemas.microsoft.com/office/drawing/2016/5/9/chartex" xmlns:cx4="http://schemas.microsoft.com/office/drawing/2016/5/10/chartex" xmlns:cx5="http://schemas.microsoft.com/office/drawing/2016/5/11/chartex" xmlns:cx6="http://schemas.microsoft.com/office/drawing/2016/5/12/chartex" xmlns:cx7="http://schemas.microsoft.com/office/drawing/2016/5/13/chartex" xmlns:cx8="http://schemas.microsoft.com/office/drawing/2016/5/14/chartex" xmlns:mc="http://schemas.openxmlformats.org/markup-compatibility/2006" xmlns:aink="http://schemas.microsoft.com/office/drawing/2016/ink" xmlns:am3d="http://schemas.microsoft.com/office/drawing/2017/model3d" xmlns:o="urn:schemas-microsoft-com:office:office" xmlns:r="http://schemas.openxmlformats.org/officeDocument/2006/relationships" xmlns:m="http://schemas.openxmlformats.org/officeDocument/2006/math" xmlns:v="urn:schemas-microsoft-com:vml" xmlns:wp14="http://schemas.microsoft.com/office/word/2010/wordprocessingDrawing" xmlns:wp="http://schemas.openxmlformats.org/drawingml/2006/wordprocessingDrawing" xmlns:w10="urn:schemas-microsoft-com:office:word" xmlns:w="http://schemas.openxmlformats.org/wordprocessingml/2006/main" xmlns:w14="http://schemas.microsoft.com/office/word/2010/wordml" xmlns:w15="http://schemas.microsoft.com/office/word/2012/wordml" xmlns:w16cex="http://schemas.microsoft.com/office/word/2018/wordml/cex" xmlns:w16cid="http://schemas.microsoft.com/office/word/2016/wordml/cid" xmlns:w16="http://schemas.microsoft.com/office/word/2018/wordml" xmlns:w16se="http://schemas.microsoft.com/office/word/2015/wordml/symex" xmlns:wpg="http://schemas.microsoft.com/office/word/2010/wordprocessingGroup" xmlns:wpi="http://schemas.microsoft.com/office/word/2010/wordprocessingInk" xmlns:wne="http://schemas.microsoft.com/office/word/2006/wordml" xmlns:wps="http://schemas.microsoft.com/office/word/2010/wordprocessingShape" mc:Ignorable="w14 w15 w16se w16cid w16 w16cex wp14">
   <w:body>
     <w:p>
       <w:pPr>
@@ -123,7 +123,7 @@
                 <v:stroke joinstyle="miter"/>
                 <v:path gradientshapeok="t" o:connecttype="rect"/>
               </v:shapetype>
-              <v:shape id="Textfeld 2" o:spid="_x0000_s1026" type="#_x0000_t202" style="position:absolute;margin-left:-.05pt;margin-top:0;width:338.25pt;height:110.6pt;z-index:251660288;visibility:visible;mso-wrap-style:square;mso-width-percent:0;mso-height-percent:200;mso-wrap-distance-left:9pt;mso-wrap-distance-top:3.6pt;mso-wrap-distance-right:9pt;mso-wrap-distance-bottom:3.6pt;mso-position-horizontal:absolute;mso-position-horizontal-relative:margin;mso-position-vertical:absolute;mso-position-vertical-relative:text;mso-width-percent:0;mso-height-percent:200;mso-width-relative:margin;mso-height-relative:margin;v-text-anchor:top" o:gfxdata="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" filled="f" strokecolor="white [3212]">
+              <v:shape id="Textfeld 2" o:spid="_x0000_s1026" type="#_x0000_t202" style="position:absolute;margin-left:-.05pt;margin-top:0;width:338.25pt;height:110.6pt;z-index:251660288;visibility:visible;mso-wrap-style:square;mso-width-percent:0;mso-height-percent:200;mso-wrap-distance-left:9pt;mso-wrap-distance-top:3.6pt;mso-wrap-distance-right:9pt;mso-wrap-distance-bottom:3.6pt;mso-position-horizontal:absolute;mso-position-horizontal-relative:margin;mso-position-vertical:absolute;mso-position-vertical-relative:text;mso-width-percent:0;mso-height-percent:200;mso-width-relative:margin;mso-height-relative:margin;v-text-anchor:top" o:gfxdata="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" filled="f" strokecolor="white [3212]">
                 <v:textbox style="mso-fit-shape-to-text:t">
                   <w:txbxContent>
                     <w:p>
@@ -1718,7 +1718,15 @@
     </w:p>
     <w:p>
       <w:r>
-        <w:t xml:space="preserve">Falls der Fall eintreten sollte, dass der Raspberry kein </w:t>
+        <w:t xml:space="preserve">Falls der Fall eintreten sollte, dass der </w:t>
+      </w:r>
+      <w:proofErr w:type="spellStart"/>
+      <w:r>
+        <w:t>Raspberry</w:t>
+      </w:r>
+      <w:proofErr w:type="spellEnd"/>
+      <w:r>
+        <w:t xml:space="preserve"> kein </w:t>
       </w:r>
       <w:proofErr w:type="spellStart"/>
       <w:r>
@@ -2241,49 +2249,12 @@
     </w:p>
     <w:p/>
     <w:p>
-      <w:pPr>
-        <w:rPr>
-          <w:rFonts w:asciiTheme="majorHAnsi" w:eastAsiaTheme="majorEastAsia" w:hAnsiTheme="majorHAnsi" w:cstheme="majorBidi"/>
-          <w:color w:val="1F3763" w:themeColor="accent1" w:themeShade="7F"/>
-          <w:szCs w:val="24"/>
-        </w:rPr>
-      </w:pPr>
-      <w:r>
-        <w:br w:type="page"/>
-      </w:r>
-    </w:p>
-    <w:p>
-      <w:pPr>
-        <w:pStyle w:val="berschrift1"/>
-      </w:pPr>
-      <w:bookmarkStart w:id="12" w:name="_Toc69984846"/>
-      <w:r>
-        <w:lastRenderedPageBreak/>
-        <w:t>Übung 3: Auswerten eines Gyroskops</w:t>
-      </w:r>
-      <w:bookmarkEnd w:id="12"/>
-    </w:p>
-    <w:p>
-      <w:r>
-        <w:t>(</w:t>
-      </w:r>
-      <w:r>
-        <w:t>Auswerten eines MPU-6050 Gyroskops</w:t>
-      </w:r>
-      <w:r>
-        <w:t>)</w:t>
-      </w:r>
-    </w:p>
-    <w:p>
-      <w:r>
-        <w:rPr>
-          <w:noProof/>
-        </w:rPr>
+      <w:r>
         <w:drawing>
-          <wp:inline distT="0" distB="0" distL="0" distR="0" wp14:anchorId="39DDB201" wp14:editId="288404B8">
-            <wp:extent cx="3755572" cy="4337205"/>
-            <wp:effectExtent l="0" t="0" r="0" b="6350"/>
-            <wp:docPr id="25" name="Grafik 25"/>
+          <wp:inline distT="0" distB="0" distL="0" distR="0" wp14:anchorId="663ED085" wp14:editId="59B86F9B">
+            <wp:extent cx="5760720" cy="6722745"/>
+            <wp:effectExtent l="0" t="0" r="5080" b="0"/>
+            <wp:docPr id="12" name="Grafik 12" descr="Ein Bild, das Text enthält.&#10;&#10;Automatisch generierte Beschreibung"/>
             <wp:cNvGraphicFramePr>
               <a:graphicFrameLocks xmlns:a="http://schemas.openxmlformats.org/drawingml/2006/main" noChangeAspect="1"/>
             </wp:cNvGraphicFramePr>
@@ -2291,7 +2262,7 @@
               <a:graphicData uri="http://schemas.openxmlformats.org/drawingml/2006/picture">
                 <pic:pic xmlns:pic="http://schemas.openxmlformats.org/drawingml/2006/picture">
                   <pic:nvPicPr>
-                    <pic:cNvPr id="1" name=""/>
+                    <pic:cNvPr id="12" name="Grafik 12" descr="Ein Bild, das Text enthält.&#10;&#10;Automatisch generierte Beschreibung"/>
                     <pic:cNvPicPr/>
                   </pic:nvPicPr>
                   <pic:blipFill>
@@ -2303,7 +2274,7 @@
                   <pic:spPr>
                     <a:xfrm>
                       <a:off x="0" y="0"/>
-                      <a:ext cx="3762803" cy="4345556"/>
+                      <a:ext cx="5760720" cy="6722745"/>
                     </a:xfrm>
                     <a:prstGeom prst="rect">
                       <a:avLst/>
@@ -2317,19 +2288,26 @@
       </w:r>
     </w:p>
     <w:p/>
-    <w:p/>
-    <w:p/>
-    <w:p>
-      <w:r>
-        <w:rPr>
-          <w:noProof/>
-        </w:rPr>
+    <w:p>
+      <w:r>
+        <w:br w:type="page"/>
+      </w:r>
+    </w:p>
+    <w:p>
+      <w:pPr>
+        <w:rPr>
+          <w:rFonts w:asciiTheme="majorHAnsi" w:eastAsiaTheme="majorEastAsia" w:hAnsiTheme="majorHAnsi" w:cstheme="majorBidi"/>
+          <w:color w:val="1F3763" w:themeColor="accent1" w:themeShade="7F"/>
+          <w:szCs w:val="24"/>
+        </w:rPr>
+      </w:pPr>
+      <w:r>
         <w:lastRenderedPageBreak/>
         <w:drawing>
-          <wp:inline distT="0" distB="0" distL="0" distR="0" wp14:anchorId="3882CE95" wp14:editId="28CA4877">
-            <wp:extent cx="4517572" cy="5392005"/>
-            <wp:effectExtent l="0" t="0" r="0" b="0"/>
-            <wp:docPr id="27" name="Grafik 27"/>
+          <wp:inline distT="0" distB="0" distL="0" distR="0" wp14:anchorId="372C165F" wp14:editId="59AF7CA3">
+            <wp:extent cx="5760720" cy="2865755"/>
+            <wp:effectExtent l="0" t="0" r="5080" b="4445"/>
+            <wp:docPr id="14" name="Grafik 14" descr="Ein Bild, das Text enthält.&#10;&#10;Automatisch generierte Beschreibung"/>
             <wp:cNvGraphicFramePr>
               <a:graphicFrameLocks xmlns:a="http://schemas.openxmlformats.org/drawingml/2006/main" noChangeAspect="1"/>
             </wp:cNvGraphicFramePr>
@@ -2337,7 +2315,7 @@
               <a:graphicData uri="http://schemas.openxmlformats.org/drawingml/2006/picture">
                 <pic:pic xmlns:pic="http://schemas.openxmlformats.org/drawingml/2006/picture">
                   <pic:nvPicPr>
-                    <pic:cNvPr id="1" name=""/>
+                    <pic:cNvPr id="14" name="Grafik 14" descr="Ein Bild, das Text enthält.&#10;&#10;Automatisch generierte Beschreibung"/>
                     <pic:cNvPicPr/>
                   </pic:nvPicPr>
                   <pic:blipFill>
@@ -2349,7 +2327,7 @@
                   <pic:spPr>
                     <a:xfrm>
                       <a:off x="0" y="0"/>
-                      <a:ext cx="4519089" cy="5393815"/>
+                      <a:ext cx="5760720" cy="2865755"/>
                     </a:xfrm>
                     <a:prstGeom prst="rect">
                       <a:avLst/>
@@ -2361,6 +2339,31 @@
           </wp:inline>
         </w:drawing>
       </w:r>
+      <w:r>
+        <w:br w:type="page"/>
+      </w:r>
+    </w:p>
+    <w:p>
+      <w:pPr>
+        <w:pStyle w:val="berschrift1"/>
+      </w:pPr>
+      <w:bookmarkStart w:id="12" w:name="_Toc69984846"/>
+      <w:r>
+        <w:lastRenderedPageBreak/>
+        <w:t>Übung 3: Auswerten eines Gyroskops</w:t>
+      </w:r>
+      <w:bookmarkEnd w:id="12"/>
+    </w:p>
+    <w:p>
+      <w:r>
+        <w:t>(</w:t>
+      </w:r>
+      <w:r>
+        <w:t>Auswerten eines MPU-6050 Gyroskops</w:t>
+      </w:r>
+      <w:r>
+        <w:t>)</w:t>
+      </w:r>
     </w:p>
     <w:p>
       <w:r>
@@ -2368,10 +2371,10 @@
           <w:noProof/>
         </w:rPr>
         <w:drawing>
-          <wp:inline distT="0" distB="0" distL="0" distR="0" wp14:anchorId="2385582F" wp14:editId="17941FE7">
-            <wp:extent cx="4797435" cy="2732314"/>
-            <wp:effectExtent l="0" t="0" r="3175" b="0"/>
-            <wp:docPr id="28" name="Grafik 28"/>
+          <wp:inline distT="0" distB="0" distL="0" distR="0" wp14:anchorId="39DDB201" wp14:editId="288404B8">
+            <wp:extent cx="3755572" cy="4337205"/>
+            <wp:effectExtent l="0" t="0" r="0" b="6350"/>
+            <wp:docPr id="25" name="Grafik 25"/>
             <wp:cNvGraphicFramePr>
               <a:graphicFrameLocks xmlns:a="http://schemas.openxmlformats.org/drawingml/2006/main" noChangeAspect="1"/>
             </wp:cNvGraphicFramePr>
@@ -2391,7 +2394,7 @@
                   <pic:spPr>
                     <a:xfrm>
                       <a:off x="0" y="0"/>
-                      <a:ext cx="4800956" cy="2734319"/>
+                      <a:ext cx="3762803" cy="4345556"/>
                     </a:xfrm>
                     <a:prstGeom prst="rect">
                       <a:avLst/>
@@ -2404,50 +2407,20 @@
         </w:drawing>
       </w:r>
     </w:p>
-    <w:p>
-      <w:pPr>
-        <w:rPr>
-          <w:rFonts w:asciiTheme="majorHAnsi" w:eastAsiaTheme="majorEastAsia" w:hAnsiTheme="majorHAnsi" w:cstheme="majorBidi"/>
-          <w:color w:val="1F3763" w:themeColor="accent1" w:themeShade="7F"/>
-          <w:szCs w:val="24"/>
-        </w:rPr>
-      </w:pPr>
-      <w:r>
-        <w:br w:type="page"/>
-      </w:r>
-    </w:p>
-    <w:p>
-      <w:pPr>
-        <w:pStyle w:val="berschrift1"/>
-      </w:pPr>
-      <w:bookmarkStart w:id="13" w:name="_Toc69984847"/>
-      <w:r>
+    <w:p/>
+    <w:p/>
+    <w:p/>
+    <w:p>
+      <w:r>
+        <w:rPr>
+          <w:noProof/>
+        </w:rPr>
         <w:lastRenderedPageBreak/>
-        <w:t>Übung 4: Auswerten LDR und NTC</w:t>
-      </w:r>
-      <w:bookmarkEnd w:id="13"/>
-    </w:p>
-    <w:p>
-      <w:r>
-        <w:t>(</w:t>
-      </w:r>
-      <w:r>
-        <w:t>Auswerten eines LDR und NTC am ADS1115 bzw. PFC8591</w:t>
-      </w:r>
-      <w:r>
-        <w:t>)</w:t>
-      </w:r>
-    </w:p>
-    <w:p>
-      <w:r>
-        <w:rPr>
-          <w:noProof/>
-        </w:rPr>
         <w:drawing>
-          <wp:inline distT="0" distB="0" distL="0" distR="0" wp14:anchorId="622D028F" wp14:editId="36A46673">
-            <wp:extent cx="5760720" cy="6012815"/>
-            <wp:effectExtent l="0" t="0" r="0" b="6985"/>
-            <wp:docPr id="29" name="Grafik 29"/>
+          <wp:inline distT="0" distB="0" distL="0" distR="0" wp14:anchorId="3882CE95" wp14:editId="28CA4877">
+            <wp:extent cx="4517572" cy="5392005"/>
+            <wp:effectExtent l="0" t="0" r="0" b="0"/>
+            <wp:docPr id="27" name="Grafik 27"/>
             <wp:cNvGraphicFramePr>
               <a:graphicFrameLocks xmlns:a="http://schemas.openxmlformats.org/drawingml/2006/main" noChangeAspect="1"/>
             </wp:cNvGraphicFramePr>
@@ -2467,7 +2440,7 @@
                   <pic:spPr>
                     <a:xfrm>
                       <a:off x="0" y="0"/>
-                      <a:ext cx="5760720" cy="6012815"/>
+                      <a:ext cx="4519089" cy="5393815"/>
                     </a:xfrm>
                     <a:prstGeom prst="rect">
                       <a:avLst/>
@@ -2481,49 +2454,15 @@
       </w:r>
     </w:p>
     <w:p>
-      <w:pPr>
-        <w:rPr>
-          <w:rFonts w:eastAsiaTheme="majorEastAsia" w:cstheme="majorBidi"/>
-          <w:sz w:val="28"/>
-          <w:szCs w:val="26"/>
-        </w:rPr>
-      </w:pPr>
-      <w:r>
-        <w:br w:type="page"/>
-      </w:r>
-    </w:p>
-    <w:p>
-      <w:pPr>
-        <w:pStyle w:val="berschrift1"/>
-      </w:pPr>
-      <w:bookmarkStart w:id="14" w:name="_Toc69984848"/>
-      <w:r>
-        <w:lastRenderedPageBreak/>
-        <w:t>Übung 5: Auswerten eines Entfernungsmessers</w:t>
-      </w:r>
-      <w:bookmarkEnd w:id="14"/>
-    </w:p>
-    <w:p>
-      <w:r>
-        <w:t>(</w:t>
-      </w:r>
-      <w:r>
-        <w:t>Auswerten eines HC-SR04 Entfernungsmessers</w:t>
-      </w:r>
-      <w:r>
-        <w:t>)</w:t>
-      </w:r>
-    </w:p>
-    <w:p>
       <w:r>
         <w:rPr>
           <w:noProof/>
         </w:rPr>
         <w:drawing>
-          <wp:inline distT="0" distB="0" distL="0" distR="0" wp14:anchorId="43F402D9" wp14:editId="1C09334A">
-            <wp:extent cx="2950029" cy="8142787"/>
+          <wp:inline distT="0" distB="0" distL="0" distR="0" wp14:anchorId="2385582F" wp14:editId="17941FE7">
+            <wp:extent cx="4797435" cy="2732314"/>
             <wp:effectExtent l="0" t="0" r="3175" b="0"/>
-            <wp:docPr id="30" name="Grafik 30"/>
+            <wp:docPr id="28" name="Grafik 28"/>
             <wp:cNvGraphicFramePr>
               <a:graphicFrameLocks xmlns:a="http://schemas.openxmlformats.org/drawingml/2006/main" noChangeAspect="1"/>
             </wp:cNvGraphicFramePr>
@@ -2543,7 +2482,7 @@
                   <pic:spPr>
                     <a:xfrm>
                       <a:off x="0" y="0"/>
-                      <a:ext cx="2956101" cy="8159547"/>
+                      <a:ext cx="4800956" cy="2734319"/>
                     </a:xfrm>
                     <a:prstGeom prst="rect">
                       <a:avLst/>
@@ -2555,6 +2494,15 @@
           </wp:inline>
         </w:drawing>
       </w:r>
+    </w:p>
+    <w:p>
+      <w:pPr>
+        <w:rPr>
+          <w:rFonts w:asciiTheme="majorHAnsi" w:eastAsiaTheme="majorEastAsia" w:hAnsiTheme="majorHAnsi" w:cstheme="majorBidi"/>
+          <w:color w:val="1F3763" w:themeColor="accent1" w:themeShade="7F"/>
+          <w:szCs w:val="24"/>
+        </w:rPr>
+      </w:pPr>
       <w:r>
         <w:br w:type="page"/>
       </w:r>
@@ -2563,34 +2511,42 @@
       <w:pPr>
         <w:pStyle w:val="berschrift1"/>
       </w:pPr>
-      <w:bookmarkStart w:id="15" w:name="_Toc69984849"/>
+      <w:bookmarkStart w:id="13" w:name="_Toc69984847"/>
       <w:r>
         <w:lastRenderedPageBreak/>
-        <w:t>Übung 6: Auswerten eines Luftdrucksensors</w:t>
-      </w:r>
-      <w:bookmarkEnd w:id="15"/>
+        <w:t>Übung 4: Auswerten LDR und NTC</w:t>
+      </w:r>
+      <w:bookmarkEnd w:id="13"/>
     </w:p>
     <w:p>
       <w:r>
         <w:t>(</w:t>
       </w:r>
       <w:r>
-        <w:t>Auswerten eines BMP180/BME280 Luftdrucksensors</w:t>
+        <w:t>Auswerten eines LDR und NTC am ADS1115 bzw. PFC8591</w:t>
       </w:r>
       <w:r>
         <w:t>)</w:t>
       </w:r>
     </w:p>
-    <w:p>
+    <w:p/>
+    <w:p>
+      <w:pPr>
+        <w:rPr>
+          <w:rFonts w:eastAsiaTheme="majorEastAsia" w:cstheme="majorBidi"/>
+          <w:sz w:val="28"/>
+          <w:szCs w:val="26"/>
+        </w:rPr>
+      </w:pPr>
       <w:r>
         <w:rPr>
           <w:noProof/>
         </w:rPr>
         <w:drawing>
-          <wp:inline distT="0" distB="0" distL="0" distR="0" wp14:anchorId="12239DA1" wp14:editId="2A00E289">
-            <wp:extent cx="4909458" cy="7772765"/>
-            <wp:effectExtent l="0" t="0" r="5715" b="0"/>
-            <wp:docPr id="31" name="Grafik 31"/>
+          <wp:inline distT="0" distB="0" distL="0" distR="0" wp14:anchorId="0A34FA98" wp14:editId="6BCE9F51">
+            <wp:extent cx="5760720" cy="6012815"/>
+            <wp:effectExtent l="0" t="0" r="5080" b="0"/>
+            <wp:docPr id="29" name="Grafik 29" descr="Ein Bild, das Text enthält.&#10;&#10;Automatisch generierte Beschreibung"/>
             <wp:cNvGraphicFramePr>
               <a:graphicFrameLocks xmlns:a="http://schemas.openxmlformats.org/drawingml/2006/main" noChangeAspect="1"/>
             </wp:cNvGraphicFramePr>
@@ -2598,7 +2554,7 @@
               <a:graphicData uri="http://schemas.openxmlformats.org/drawingml/2006/picture">
                 <pic:pic xmlns:pic="http://schemas.openxmlformats.org/drawingml/2006/picture">
                   <pic:nvPicPr>
-                    <pic:cNvPr id="1" name=""/>
+                    <pic:cNvPr id="29" name="Grafik 29" descr="Ein Bild, das Text enthält.&#10;&#10;Automatisch generierte Beschreibung"/>
                     <pic:cNvPicPr/>
                   </pic:nvPicPr>
                   <pic:blipFill>
@@ -2610,7 +2566,7 @@
                   <pic:spPr>
                     <a:xfrm>
                       <a:off x="0" y="0"/>
-                      <a:ext cx="4925616" cy="7798347"/>
+                      <a:ext cx="5760720" cy="6012815"/>
                     </a:xfrm>
                     <a:prstGeom prst="rect">
                       <a:avLst/>
@@ -2622,19 +2578,42 @@
           </wp:inline>
         </w:drawing>
       </w:r>
-    </w:p>
-    <w:p/>
+      <w:r>
+        <w:br w:type="page"/>
+      </w:r>
+    </w:p>
+    <w:p>
+      <w:pPr>
+        <w:pStyle w:val="berschrift1"/>
+      </w:pPr>
+      <w:bookmarkStart w:id="14" w:name="_Toc69984848"/>
+      <w:r>
+        <w:lastRenderedPageBreak/>
+        <w:t>Übung 5: Auswerten eines Entfernungsmessers</w:t>
+      </w:r>
+      <w:bookmarkEnd w:id="14"/>
+    </w:p>
+    <w:p>
+      <w:r>
+        <w:t>(</w:t>
+      </w:r>
+      <w:r>
+        <w:t>Auswerten eines HC-SR04 Entfernungsmessers</w:t>
+      </w:r>
+      <w:r>
+        <w:t>)</w:t>
+      </w:r>
+    </w:p>
     <w:p>
       <w:r>
         <w:rPr>
           <w:noProof/>
         </w:rPr>
-        <w:lastRenderedPageBreak/>
         <w:drawing>
-          <wp:inline distT="0" distB="0" distL="0" distR="0" wp14:anchorId="6D484113" wp14:editId="2B7F755F">
-            <wp:extent cx="4354286" cy="5491814"/>
-            <wp:effectExtent l="0" t="0" r="8255" b="0"/>
-            <wp:docPr id="192" name="Grafik 192"/>
+          <wp:inline distT="0" distB="0" distL="0" distR="0" wp14:anchorId="43F402D9" wp14:editId="1C09334A">
+            <wp:extent cx="2950029" cy="8142787"/>
+            <wp:effectExtent l="0" t="0" r="3175" b="0"/>
+            <wp:docPr id="30" name="Grafik 30"/>
             <wp:cNvGraphicFramePr>
               <a:graphicFrameLocks xmlns:a="http://schemas.openxmlformats.org/drawingml/2006/main" noChangeAspect="1"/>
             </wp:cNvGraphicFramePr>
@@ -2654,7 +2633,7 @@
                   <pic:spPr>
                     <a:xfrm>
                       <a:off x="0" y="0"/>
-                      <a:ext cx="4359998" cy="5499018"/>
+                      <a:ext cx="2956101" cy="8159547"/>
                     </a:xfrm>
                     <a:prstGeom prst="rect">
                       <a:avLst/>
@@ -2666,18 +2645,42 @@
           </wp:inline>
         </w:drawing>
       </w:r>
+      <w:r>
+        <w:br w:type="page"/>
+      </w:r>
+    </w:p>
+    <w:p>
+      <w:pPr>
+        <w:pStyle w:val="berschrift1"/>
+      </w:pPr>
+      <w:bookmarkStart w:id="15" w:name="_Toc69984849"/>
+      <w:r>
+        <w:lastRenderedPageBreak/>
+        <w:t>Übung 6: Auswerten eines Luftdrucksensors</w:t>
+      </w:r>
+      <w:bookmarkEnd w:id="15"/>
+    </w:p>
+    <w:p>
+      <w:r>
+        <w:t>(</w:t>
+      </w:r>
+      <w:r>
+        <w:t>Auswerten eines BMP180/BME280 Luftdrucksensors</w:t>
+      </w:r>
+      <w:r>
+        <w:t>)</w:t>
+      </w:r>
     </w:p>
     <w:p>
       <w:r>
         <w:rPr>
           <w:noProof/>
         </w:rPr>
-        <w:lastRenderedPageBreak/>
         <w:drawing>
-          <wp:inline distT="0" distB="0" distL="0" distR="0" wp14:anchorId="1E266532" wp14:editId="31457358">
-            <wp:extent cx="5760720" cy="5836920"/>
-            <wp:effectExtent l="0" t="0" r="0" b="0"/>
-            <wp:docPr id="193" name="Grafik 193"/>
+          <wp:inline distT="0" distB="0" distL="0" distR="0" wp14:anchorId="12239DA1" wp14:editId="2A00E289">
+            <wp:extent cx="4909458" cy="7772765"/>
+            <wp:effectExtent l="0" t="0" r="5715" b="0"/>
+            <wp:docPr id="31" name="Grafik 31"/>
             <wp:cNvGraphicFramePr>
               <a:graphicFrameLocks xmlns:a="http://schemas.openxmlformats.org/drawingml/2006/main" noChangeAspect="1"/>
             </wp:cNvGraphicFramePr>
@@ -2697,7 +2700,7 @@
                   <pic:spPr>
                     <a:xfrm>
                       <a:off x="0" y="0"/>
-                      <a:ext cx="5760720" cy="5836920"/>
+                      <a:ext cx="4925616" cy="7798347"/>
                     </a:xfrm>
                     <a:prstGeom prst="rect">
                       <a:avLst/>
@@ -2710,16 +2713,18 @@
         </w:drawing>
       </w:r>
     </w:p>
+    <w:p/>
     <w:p>
       <w:r>
         <w:rPr>
           <w:noProof/>
         </w:rPr>
+        <w:lastRenderedPageBreak/>
         <w:drawing>
-          <wp:inline distT="0" distB="0" distL="0" distR="0" wp14:anchorId="45D96B48" wp14:editId="53E54D43">
-            <wp:extent cx="5760720" cy="3011805"/>
-            <wp:effectExtent l="0" t="0" r="0" b="0"/>
-            <wp:docPr id="194" name="Grafik 194"/>
+          <wp:inline distT="0" distB="0" distL="0" distR="0" wp14:anchorId="6D484113" wp14:editId="2B7F755F">
+            <wp:extent cx="4354286" cy="5491814"/>
+            <wp:effectExtent l="0" t="0" r="8255" b="0"/>
+            <wp:docPr id="192" name="Grafik 192"/>
             <wp:cNvGraphicFramePr>
               <a:graphicFrameLocks xmlns:a="http://schemas.openxmlformats.org/drawingml/2006/main" noChangeAspect="1"/>
             </wp:cNvGraphicFramePr>
@@ -2739,6 +2744,91 @@
                   <pic:spPr>
                     <a:xfrm>
                       <a:off x="0" y="0"/>
+                      <a:ext cx="4359998" cy="5499018"/>
+                    </a:xfrm>
+                    <a:prstGeom prst="rect">
+                      <a:avLst/>
+                    </a:prstGeom>
+                  </pic:spPr>
+                </pic:pic>
+              </a:graphicData>
+            </a:graphic>
+          </wp:inline>
+        </w:drawing>
+      </w:r>
+    </w:p>
+    <w:p>
+      <w:r>
+        <w:rPr>
+          <w:noProof/>
+        </w:rPr>
+        <w:lastRenderedPageBreak/>
+        <w:drawing>
+          <wp:inline distT="0" distB="0" distL="0" distR="0" wp14:anchorId="1E266532" wp14:editId="31457358">
+            <wp:extent cx="5760720" cy="5836920"/>
+            <wp:effectExtent l="0" t="0" r="0" b="0"/>
+            <wp:docPr id="193" name="Grafik 193"/>
+            <wp:cNvGraphicFramePr>
+              <a:graphicFrameLocks xmlns:a="http://schemas.openxmlformats.org/drawingml/2006/main" noChangeAspect="1"/>
+            </wp:cNvGraphicFramePr>
+            <a:graphic xmlns:a="http://schemas.openxmlformats.org/drawingml/2006/main">
+              <a:graphicData uri="http://schemas.openxmlformats.org/drawingml/2006/picture">
+                <pic:pic xmlns:pic="http://schemas.openxmlformats.org/drawingml/2006/picture">
+                  <pic:nvPicPr>
+                    <pic:cNvPr id="1" name=""/>
+                    <pic:cNvPicPr/>
+                  </pic:nvPicPr>
+                  <pic:blipFill>
+                    <a:blip r:embed="rId28"/>
+                    <a:stretch>
+                      <a:fillRect/>
+                    </a:stretch>
+                  </pic:blipFill>
+                  <pic:spPr>
+                    <a:xfrm>
+                      <a:off x="0" y="0"/>
+                      <a:ext cx="5760720" cy="5836920"/>
+                    </a:xfrm>
+                    <a:prstGeom prst="rect">
+                      <a:avLst/>
+                    </a:prstGeom>
+                  </pic:spPr>
+                </pic:pic>
+              </a:graphicData>
+            </a:graphic>
+          </wp:inline>
+        </w:drawing>
+      </w:r>
+    </w:p>
+    <w:p>
+      <w:r>
+        <w:rPr>
+          <w:noProof/>
+        </w:rPr>
+        <w:drawing>
+          <wp:inline distT="0" distB="0" distL="0" distR="0" wp14:anchorId="45D96B48" wp14:editId="53E54D43">
+            <wp:extent cx="5760720" cy="3011805"/>
+            <wp:effectExtent l="0" t="0" r="0" b="0"/>
+            <wp:docPr id="194" name="Grafik 194"/>
+            <wp:cNvGraphicFramePr>
+              <a:graphicFrameLocks xmlns:a="http://schemas.openxmlformats.org/drawingml/2006/main" noChangeAspect="1"/>
+            </wp:cNvGraphicFramePr>
+            <a:graphic xmlns:a="http://schemas.openxmlformats.org/drawingml/2006/main">
+              <a:graphicData uri="http://schemas.openxmlformats.org/drawingml/2006/picture">
+                <pic:pic xmlns:pic="http://schemas.openxmlformats.org/drawingml/2006/picture">
+                  <pic:nvPicPr>
+                    <pic:cNvPr id="1" name=""/>
+                    <pic:cNvPicPr/>
+                  </pic:nvPicPr>
+                  <pic:blipFill>
+                    <a:blip r:embed="rId29"/>
+                    <a:stretch>
+                      <a:fillRect/>
+                    </a:stretch>
+                  </pic:blipFill>
+                  <pic:spPr>
+                    <a:xfrm>
+                      <a:off x="0" y="0"/>
                       <a:ext cx="5760720" cy="3011805"/>
                     </a:xfrm>
                     <a:prstGeom prst="rect">
@@ -2777,6 +2867,7 @@
         <w:t>)</w:t>
       </w:r>
     </w:p>
+    <w:p/>
     <w:p>
       <w:pPr>
         <w:rPr>
@@ -2786,6 +2877,43 @@
         </w:rPr>
       </w:pPr>
       <w:r>
+        <w:drawing>
+          <wp:inline distT="0" distB="0" distL="0" distR="0" wp14:anchorId="52C5CFF8" wp14:editId="7C9C3C8C">
+            <wp:extent cx="5760720" cy="3269615"/>
+            <wp:effectExtent l="0" t="0" r="5080" b="0"/>
+            <wp:docPr id="7" name="Grafik 7" descr="Ein Bild, das Text enthält.&#10;&#10;Automatisch generierte Beschreibung"/>
+            <wp:cNvGraphicFramePr>
+              <a:graphicFrameLocks xmlns:a="http://schemas.openxmlformats.org/drawingml/2006/main" noChangeAspect="1"/>
+            </wp:cNvGraphicFramePr>
+            <a:graphic xmlns:a="http://schemas.openxmlformats.org/drawingml/2006/main">
+              <a:graphicData uri="http://schemas.openxmlformats.org/drawingml/2006/picture">
+                <pic:pic xmlns:pic="http://schemas.openxmlformats.org/drawingml/2006/picture">
+                  <pic:nvPicPr>
+                    <pic:cNvPr id="7" name="Grafik 7" descr="Ein Bild, das Text enthält.&#10;&#10;Automatisch generierte Beschreibung"/>
+                    <pic:cNvPicPr/>
+                  </pic:nvPicPr>
+                  <pic:blipFill>
+                    <a:blip r:embed="rId30"/>
+                    <a:stretch>
+                      <a:fillRect/>
+                    </a:stretch>
+                  </pic:blipFill>
+                  <pic:spPr>
+                    <a:xfrm>
+                      <a:off x="0" y="0"/>
+                      <a:ext cx="5760720" cy="3269615"/>
+                    </a:xfrm>
+                    <a:prstGeom prst="rect">
+                      <a:avLst/>
+                    </a:prstGeom>
+                  </pic:spPr>
+                </pic:pic>
+              </a:graphicData>
+            </a:graphic>
+          </wp:inline>
+        </w:drawing>
+      </w:r>
+      <w:r>
         <w:br w:type="page"/>
       </w:r>
     </w:p>
@@ -2802,30 +2930,51 @@
     </w:p>
     <w:p>
       <w:r>
-        <w:t>(A</w:t>
-      </w:r>
-      <w:r>
-        <w:t xml:space="preserve">uswerten analoger Sensoren für Helligkeit LDR und Temperatur </w:t>
-      </w:r>
-      <w:r>
-        <w:t xml:space="preserve">soll </w:t>
-      </w:r>
-      <w:r>
-        <w:t>über installierten AD-Wandler</w:t>
-      </w:r>
-      <w:r>
-        <w:t xml:space="preserve"> </w:t>
-      </w:r>
-      <w:r>
-        <w:t>ADS1115 bzw. PCF8591 erfolgen</w:t>
-      </w:r>
-      <w:r>
-        <w:t>)</w:t>
+        <w:t>(Auswerten analoger Sensoren für Helligkeit LDR und Temperatur soll über installierten AD-Wandler ADS1115 bzw. PCF8591 erfolgen)</w:t>
       </w:r>
     </w:p>
     <w:p/>
+    <w:p>
+      <w:r>
+        <w:drawing>
+          <wp:inline distT="0" distB="0" distL="0" distR="0" wp14:anchorId="2B82356E" wp14:editId="5BBB39FD">
+            <wp:extent cx="5760720" cy="5231765"/>
+            <wp:effectExtent l="0" t="0" r="5080" b="635"/>
+            <wp:docPr id="11" name="Grafik 11" descr="Ein Bild, das Text enthält.&#10;&#10;Automatisch generierte Beschreibung"/>
+            <wp:cNvGraphicFramePr>
+              <a:graphicFrameLocks xmlns:a="http://schemas.openxmlformats.org/drawingml/2006/main" noChangeAspect="1"/>
+            </wp:cNvGraphicFramePr>
+            <a:graphic xmlns:a="http://schemas.openxmlformats.org/drawingml/2006/main">
+              <a:graphicData uri="http://schemas.openxmlformats.org/drawingml/2006/picture">
+                <pic:pic xmlns:pic="http://schemas.openxmlformats.org/drawingml/2006/picture">
+                  <pic:nvPicPr>
+                    <pic:cNvPr id="11" name="Grafik 11" descr="Ein Bild, das Text enthält.&#10;&#10;Automatisch generierte Beschreibung"/>
+                    <pic:cNvPicPr/>
+                  </pic:nvPicPr>
+                  <pic:blipFill>
+                    <a:blip r:embed="rId31"/>
+                    <a:stretch>
+                      <a:fillRect/>
+                    </a:stretch>
+                  </pic:blipFill>
+                  <pic:spPr>
+                    <a:xfrm>
+                      <a:off x="0" y="0"/>
+                      <a:ext cx="5760720" cy="5231765"/>
+                    </a:xfrm>
+                    <a:prstGeom prst="rect">
+                      <a:avLst/>
+                    </a:prstGeom>
+                  </pic:spPr>
+                </pic:pic>
+              </a:graphicData>
+            </a:graphic>
+          </wp:inline>
+        </w:drawing>
+      </w:r>
+    </w:p>
     <w:sectPr>
-      <w:footerReference w:type="default" r:id="rId28"/>
+      <w:footerReference w:type="default" r:id="rId32"/>
       <w:pgSz w:w="11906" w:h="16838"/>
       <w:pgMar w:top="1417" w:right="1417" w:bottom="1134" w:left="1417" w:header="708" w:footer="708" w:gutter="0"/>
       <w:cols w:space="708"/>
@@ -2836,7 +2985,7 @@
 </file>
 
 <file path=word/endnotes.xml><?xml version="1.0" encoding="utf-8"?>
-<w:endnotes xmlns:wpc="http://schemas.microsoft.com/office/word/2010/wordprocessingCanvas" xmlns:cx="http://schemas.microsoft.com/office/drawing/2014/chartex" xmlns:cx1="http://schemas.microsoft.com/office/drawing/2015/9/8/chartex" xmlns:cx2="http://schemas.microsoft.com/office/drawing/2015/10/21/chartex" xmlns:cx3="http://schemas.microsoft.com/office/drawing/2016/5/9/chartex" xmlns:cx4="http://schemas.microsoft.com/office/drawing/2016/5/10/chartex" xmlns:cx5="http://schemas.microsoft.com/office/drawing/2016/5/11/chartex" xmlns:cx6="http://schemas.microsoft.com/office/drawing/2016/5/12/chartex" xmlns:cx7="http://schemas.microsoft.com/office/drawing/2016/5/13/chartex" xmlns:cx8="http://schemas.microsoft.com/office/drawing/2016/5/14/chartex" xmlns:mc="http://schemas.openxmlformats.org/markup-compatibility/2006" xmlns:aink="http://schemas.microsoft.com/office/drawing/2016/ink" xmlns:am3d="http://schemas.microsoft.com/office/drawing/2017/model3d" xmlns:o="urn:schemas-microsoft-com:office:office" xmlns:r="http://schemas.openxmlformats.org/officeDocument/2006/relationships" xmlns:m="http://schemas.openxmlformats.org/officeDocument/2006/math" xmlns:v="urn:schemas-microsoft-com:vml" xmlns:wp14="http://schemas.microsoft.com/office/word/2010/wordprocessingDrawing" xmlns:wp="http://schemas.openxmlformats.org/drawingml/2006/wordprocessingDrawing" xmlns:w10="urn:schemas-microsoft-com:office:word" xmlns:w="http://schemas.openxmlformats.org/wordprocessingml/2006/main" xmlns:w14="http://schemas.microsoft.com/office/word/2010/wordml" xmlns:w15="http://schemas.microsoft.com/office/word/2012/wordml" xmlns:w16cex="http://schemas.microsoft.com/office/word/2018/wordml/cex" xmlns:w16cid="http://schemas.microsoft.com/office/word/2016/wordml/cid" xmlns:w16="http://schemas.microsoft.com/office/word/2018/wordml" xmlns:w16sdtdh="http://schemas.microsoft.com/office/word/2020/wordml/sdtdatahash" xmlns:w16se="http://schemas.microsoft.com/office/word/2015/wordml/symex" xmlns:wpg="http://schemas.microsoft.com/office/word/2010/wordprocessingGroup" xmlns:wpi="http://schemas.microsoft.com/office/word/2010/wordprocessingInk" xmlns:wne="http://schemas.microsoft.com/office/word/2006/wordml" xmlns:wps="http://schemas.microsoft.com/office/word/2010/wordprocessingShape" mc:Ignorable="w14 w15 w16se w16cid w16 w16cex w16sdtdh wp14">
+<w:endnotes xmlns:wpc="http://schemas.microsoft.com/office/word/2010/wordprocessingCanvas" xmlns:cx="http://schemas.microsoft.com/office/drawing/2014/chartex" xmlns:cx1="http://schemas.microsoft.com/office/drawing/2015/9/8/chartex" xmlns:cx2="http://schemas.microsoft.com/office/drawing/2015/10/21/chartex" xmlns:cx3="http://schemas.microsoft.com/office/drawing/2016/5/9/chartex" xmlns:cx4="http://schemas.microsoft.com/office/drawing/2016/5/10/chartex" xmlns:cx5="http://schemas.microsoft.com/office/drawing/2016/5/11/chartex" xmlns:cx6="http://schemas.microsoft.com/office/drawing/2016/5/12/chartex" xmlns:cx7="http://schemas.microsoft.com/office/drawing/2016/5/13/chartex" xmlns:cx8="http://schemas.microsoft.com/office/drawing/2016/5/14/chartex" xmlns:mc="http://schemas.openxmlformats.org/markup-compatibility/2006" xmlns:aink="http://schemas.microsoft.com/office/drawing/2016/ink" xmlns:am3d="http://schemas.microsoft.com/office/drawing/2017/model3d" xmlns:o="urn:schemas-microsoft-com:office:office" xmlns:r="http://schemas.openxmlformats.org/officeDocument/2006/relationships" xmlns:m="http://schemas.openxmlformats.org/officeDocument/2006/math" xmlns:v="urn:schemas-microsoft-com:vml" xmlns:wp14="http://schemas.microsoft.com/office/word/2010/wordprocessingDrawing" xmlns:wp="http://schemas.openxmlformats.org/drawingml/2006/wordprocessingDrawing" xmlns:w10="urn:schemas-microsoft-com:office:word" xmlns:w="http://schemas.openxmlformats.org/wordprocessingml/2006/main" xmlns:w14="http://schemas.microsoft.com/office/word/2010/wordml" xmlns:w15="http://schemas.microsoft.com/office/word/2012/wordml" xmlns:w16cex="http://schemas.microsoft.com/office/word/2018/wordml/cex" xmlns:w16cid="http://schemas.microsoft.com/office/word/2016/wordml/cid" xmlns:w16="http://schemas.microsoft.com/office/word/2018/wordml" xmlns:w16se="http://schemas.microsoft.com/office/word/2015/wordml/symex" xmlns:wpg="http://schemas.microsoft.com/office/word/2010/wordprocessingGroup" xmlns:wpi="http://schemas.microsoft.com/office/word/2010/wordprocessingInk" xmlns:wne="http://schemas.microsoft.com/office/word/2006/wordml" xmlns:wps="http://schemas.microsoft.com/office/word/2010/wordprocessingShape" mc:Ignorable="w14 w15 w16se w16cid w16 w16cex wp14">
   <w:endnote w:type="separator" w:id="-1">
     <w:p>
       <w:pPr>
@@ -2861,7 +3010,7 @@
 </file>
 
 <file path=word/footer1.xml><?xml version="1.0" encoding="utf-8"?>
-<w:ftr xmlns:wpc="http://schemas.microsoft.com/office/word/2010/wordprocessingCanvas" xmlns:cx="http://schemas.microsoft.com/office/drawing/2014/chartex" xmlns:cx1="http://schemas.microsoft.com/office/drawing/2015/9/8/chartex" xmlns:cx2="http://schemas.microsoft.com/office/drawing/2015/10/21/chartex" xmlns:cx3="http://schemas.microsoft.com/office/drawing/2016/5/9/chartex" xmlns:cx4="http://schemas.microsoft.com/office/drawing/2016/5/10/chartex" xmlns:cx5="http://schemas.microsoft.com/office/drawing/2016/5/11/chartex" xmlns:cx6="http://schemas.microsoft.com/office/drawing/2016/5/12/chartex" xmlns:cx7="http://schemas.microsoft.com/office/drawing/2016/5/13/chartex" xmlns:cx8="http://schemas.microsoft.com/office/drawing/2016/5/14/chartex" xmlns:mc="http://schemas.openxmlformats.org/markup-compatibility/2006" xmlns:aink="http://schemas.microsoft.com/office/drawing/2016/ink" xmlns:am3d="http://schemas.microsoft.com/office/drawing/2017/model3d" xmlns:o="urn:schemas-microsoft-com:office:office" xmlns:r="http://schemas.openxmlformats.org/officeDocument/2006/relationships" xmlns:m="http://schemas.openxmlformats.org/officeDocument/2006/math" xmlns:v="urn:schemas-microsoft-com:vml" xmlns:wp14="http://schemas.microsoft.com/office/word/2010/wordprocessingDrawing" xmlns:wp="http://schemas.openxmlformats.org/drawingml/2006/wordprocessingDrawing" xmlns:w10="urn:schemas-microsoft-com:office:word" xmlns:w="http://schemas.openxmlformats.org/wordprocessingml/2006/main" xmlns:w14="http://schemas.microsoft.com/office/word/2010/wordml" xmlns:w15="http://schemas.microsoft.com/office/word/2012/wordml" xmlns:w16cex="http://schemas.microsoft.com/office/word/2018/wordml/cex" xmlns:w16cid="http://schemas.microsoft.com/office/word/2016/wordml/cid" xmlns:w16="http://schemas.microsoft.com/office/word/2018/wordml" xmlns:w16sdtdh="http://schemas.microsoft.com/office/word/2020/wordml/sdtdatahash" xmlns:w16se="http://schemas.microsoft.com/office/word/2015/wordml/symex" xmlns:wpg="http://schemas.microsoft.com/office/word/2010/wordprocessingGroup" xmlns:wpi="http://schemas.microsoft.com/office/word/2010/wordprocessingInk" xmlns:wne="http://schemas.microsoft.com/office/word/2006/wordml" xmlns:wps="http://schemas.microsoft.com/office/word/2010/wordprocessingShape" mc:Ignorable="w14 w15 w16se w16cid w16 w16cex w16sdtdh wp14">
+<w:ftr xmlns:wpc="http://schemas.microsoft.com/office/word/2010/wordprocessingCanvas" xmlns:cx="http://schemas.microsoft.com/office/drawing/2014/chartex" xmlns:cx1="http://schemas.microsoft.com/office/drawing/2015/9/8/chartex" xmlns:cx2="http://schemas.microsoft.com/office/drawing/2015/10/21/chartex" xmlns:cx3="http://schemas.microsoft.com/office/drawing/2016/5/9/chartex" xmlns:cx4="http://schemas.microsoft.com/office/drawing/2016/5/10/chartex" xmlns:cx5="http://schemas.microsoft.com/office/drawing/2016/5/11/chartex" xmlns:cx6="http://schemas.microsoft.com/office/drawing/2016/5/12/chartex" xmlns:cx7="http://schemas.microsoft.com/office/drawing/2016/5/13/chartex" xmlns:cx8="http://schemas.microsoft.com/office/drawing/2016/5/14/chartex" xmlns:mc="http://schemas.openxmlformats.org/markup-compatibility/2006" xmlns:aink="http://schemas.microsoft.com/office/drawing/2016/ink" xmlns:am3d="http://schemas.microsoft.com/office/drawing/2017/model3d" xmlns:o="urn:schemas-microsoft-com:office:office" xmlns:r="http://schemas.openxmlformats.org/officeDocument/2006/relationships" xmlns:m="http://schemas.openxmlformats.org/officeDocument/2006/math" xmlns:v="urn:schemas-microsoft-com:vml" xmlns:wp14="http://schemas.microsoft.com/office/word/2010/wordprocessingDrawing" xmlns:wp="http://schemas.openxmlformats.org/drawingml/2006/wordprocessingDrawing" xmlns:w10="urn:schemas-microsoft-com:office:word" xmlns:w="http://schemas.openxmlformats.org/wordprocessingml/2006/main" xmlns:w14="http://schemas.microsoft.com/office/word/2010/wordml" xmlns:w15="http://schemas.microsoft.com/office/word/2012/wordml" xmlns:w16cex="http://schemas.microsoft.com/office/word/2018/wordml/cex" xmlns:w16cid="http://schemas.microsoft.com/office/word/2016/wordml/cid" xmlns:w16="http://schemas.microsoft.com/office/word/2018/wordml" xmlns:w16se="http://schemas.microsoft.com/office/word/2015/wordml/symex" xmlns:wpg="http://schemas.microsoft.com/office/word/2010/wordprocessingGroup" xmlns:wpi="http://schemas.microsoft.com/office/word/2010/wordprocessingInk" xmlns:wne="http://schemas.microsoft.com/office/word/2006/wordml" xmlns:wps="http://schemas.microsoft.com/office/word/2010/wordprocessingShape" mc:Ignorable="w14 w15 w16se w16cid w16 w16cex wp14">
   <w:p>
     <w:pPr>
       <w:pStyle w:val="Fuzeile"/>
@@ -2964,7 +3113,7 @@
 </file>
 
 <file path=word/footnotes.xml><?xml version="1.0" encoding="utf-8"?>
-<w:footnotes xmlns:wpc="http://schemas.microsoft.com/office/word/2010/wordprocessingCanvas" xmlns:cx="http://schemas.microsoft.com/office/drawing/2014/chartex" xmlns:cx1="http://schemas.microsoft.com/office/drawing/2015/9/8/chartex" xmlns:cx2="http://schemas.microsoft.com/office/drawing/2015/10/21/chartex" xmlns:cx3="http://schemas.microsoft.com/office/drawing/2016/5/9/chartex" xmlns:cx4="http://schemas.microsoft.com/office/drawing/2016/5/10/chartex" xmlns:cx5="http://schemas.microsoft.com/office/drawing/2016/5/11/chartex" xmlns:cx6="http://schemas.microsoft.com/office/drawing/2016/5/12/chartex" xmlns:cx7="http://schemas.microsoft.com/office/drawing/2016/5/13/chartex" xmlns:cx8="http://schemas.microsoft.com/office/drawing/2016/5/14/chartex" xmlns:mc="http://schemas.openxmlformats.org/markup-compatibility/2006" xmlns:aink="http://schemas.microsoft.com/office/drawing/2016/ink" xmlns:am3d="http://schemas.microsoft.com/office/drawing/2017/model3d" xmlns:o="urn:schemas-microsoft-com:office:office" xmlns:r="http://schemas.openxmlformats.org/officeDocument/2006/relationships" xmlns:m="http://schemas.openxmlformats.org/officeDocument/2006/math" xmlns:v="urn:schemas-microsoft-com:vml" xmlns:wp14="http://schemas.microsoft.com/office/word/2010/wordprocessingDrawing" xmlns:wp="http://schemas.openxmlformats.org/drawingml/2006/wordprocessingDrawing" xmlns:w10="urn:schemas-microsoft-com:office:word" xmlns:w="http://schemas.openxmlformats.org/wordprocessingml/2006/main" xmlns:w14="http://schemas.microsoft.com/office/word/2010/wordml" xmlns:w15="http://schemas.microsoft.com/office/word/2012/wordml" xmlns:w16cex="http://schemas.microsoft.com/office/word/2018/wordml/cex" xmlns:w16cid="http://schemas.microsoft.com/office/word/2016/wordml/cid" xmlns:w16="http://schemas.microsoft.com/office/word/2018/wordml" xmlns:w16sdtdh="http://schemas.microsoft.com/office/word/2020/wordml/sdtdatahash" xmlns:w16se="http://schemas.microsoft.com/office/word/2015/wordml/symex" xmlns:wpg="http://schemas.microsoft.com/office/word/2010/wordprocessingGroup" xmlns:wpi="http://schemas.microsoft.com/office/word/2010/wordprocessingInk" xmlns:wne="http://schemas.microsoft.com/office/word/2006/wordml" xmlns:wps="http://schemas.microsoft.com/office/word/2010/wordprocessingShape" mc:Ignorable="w14 w15 w16se w16cid w16 w16cex w16sdtdh wp14">
+<w:footnotes xmlns:wpc="http://schemas.microsoft.com/office/word/2010/wordprocessingCanvas" xmlns:cx="http://schemas.microsoft.com/office/drawing/2014/chartex" xmlns:cx1="http://schemas.microsoft.com/office/drawing/2015/9/8/chartex" xmlns:cx2="http://schemas.microsoft.com/office/drawing/2015/10/21/chartex" xmlns:cx3="http://schemas.microsoft.com/office/drawing/2016/5/9/chartex" xmlns:cx4="http://schemas.microsoft.com/office/drawing/2016/5/10/chartex" xmlns:cx5="http://schemas.microsoft.com/office/drawing/2016/5/11/chartex" xmlns:cx6="http://schemas.microsoft.com/office/drawing/2016/5/12/chartex" xmlns:cx7="http://schemas.microsoft.com/office/drawing/2016/5/13/chartex" xmlns:cx8="http://schemas.microsoft.com/office/drawing/2016/5/14/chartex" xmlns:mc="http://schemas.openxmlformats.org/markup-compatibility/2006" xmlns:aink="http://schemas.microsoft.com/office/drawing/2016/ink" xmlns:am3d="http://schemas.microsoft.com/office/drawing/2017/model3d" xmlns:o="urn:schemas-microsoft-com:office:office" xmlns:r="http://schemas.openxmlformats.org/officeDocument/2006/relationships" xmlns:m="http://schemas.openxmlformats.org/officeDocument/2006/math" xmlns:v="urn:schemas-microsoft-com:vml" xmlns:wp14="http://schemas.microsoft.com/office/word/2010/wordprocessingDrawing" xmlns:wp="http://schemas.openxmlformats.org/drawingml/2006/wordprocessingDrawing" xmlns:w10="urn:schemas-microsoft-com:office:word" xmlns:w="http://schemas.openxmlformats.org/wordprocessingml/2006/main" xmlns:w14="http://schemas.microsoft.com/office/word/2010/wordml" xmlns:w15="http://schemas.microsoft.com/office/word/2012/wordml" xmlns:w16cex="http://schemas.microsoft.com/office/word/2018/wordml/cex" xmlns:w16cid="http://schemas.microsoft.com/office/word/2016/wordml/cid" xmlns:w16="http://schemas.microsoft.com/office/word/2018/wordml" xmlns:w16se="http://schemas.microsoft.com/office/word/2015/wordml/symex" xmlns:wpg="http://schemas.microsoft.com/office/word/2010/wordprocessingGroup" xmlns:wpi="http://schemas.microsoft.com/office/word/2010/wordprocessingInk" xmlns:wne="http://schemas.microsoft.com/office/word/2006/wordml" xmlns:wps="http://schemas.microsoft.com/office/word/2010/wordprocessingShape" mc:Ignorable="w14 w15 w16se w16cid w16 w16cex wp14">
   <w:footnote w:type="separator" w:id="-1">
     <w:p>
       <w:pPr>
@@ -2989,7 +3138,7 @@
 </file>
 
 <file path=word/numbering.xml><?xml version="1.0" encoding="utf-8"?>
-<w:numbering xmlns:wpc="http://schemas.microsoft.com/office/word/2010/wordprocessingCanvas" xmlns:cx="http://schemas.microsoft.com/office/drawing/2014/chartex" xmlns:cx1="http://schemas.microsoft.com/office/drawing/2015/9/8/chartex" xmlns:cx2="http://schemas.microsoft.com/office/drawing/2015/10/21/chartex" xmlns:cx3="http://schemas.microsoft.com/office/drawing/2016/5/9/chartex" xmlns:cx4="http://schemas.microsoft.com/office/drawing/2016/5/10/chartex" xmlns:cx5="http://schemas.microsoft.com/office/drawing/2016/5/11/chartex" xmlns:cx6="http://schemas.microsoft.com/office/drawing/2016/5/12/chartex" xmlns:cx7="http://schemas.microsoft.com/office/drawing/2016/5/13/chartex" xmlns:cx8="http://schemas.microsoft.com/office/drawing/2016/5/14/chartex" xmlns:mc="http://schemas.openxmlformats.org/markup-compatibility/2006" xmlns:aink="http://schemas.microsoft.com/office/drawing/2016/ink" xmlns:am3d="http://schemas.microsoft.com/office/drawing/2017/model3d" xmlns:o="urn:schemas-microsoft-com:office:office" xmlns:r="http://schemas.openxmlformats.org/officeDocument/2006/relationships" xmlns:m="http://schemas.openxmlformats.org/officeDocument/2006/math" xmlns:v="urn:schemas-microsoft-com:vml" xmlns:wp14="http://schemas.microsoft.com/office/word/2010/wordprocessingDrawing" xmlns:wp="http://schemas.openxmlformats.org/drawingml/2006/wordprocessingDrawing" xmlns:w10="urn:schemas-microsoft-com:office:word" xmlns:w="http://schemas.openxmlformats.org/wordprocessingml/2006/main" xmlns:w14="http://schemas.microsoft.com/office/word/2010/wordml" xmlns:w15="http://schemas.microsoft.com/office/word/2012/wordml" xmlns:w16cex="http://schemas.microsoft.com/office/word/2018/wordml/cex" xmlns:w16cid="http://schemas.microsoft.com/office/word/2016/wordml/cid" xmlns:w16="http://schemas.microsoft.com/office/word/2018/wordml" xmlns:w16sdtdh="http://schemas.microsoft.com/office/word/2020/wordml/sdtdatahash" xmlns:w16se="http://schemas.microsoft.com/office/word/2015/wordml/symex" xmlns:wpg="http://schemas.microsoft.com/office/word/2010/wordprocessingGroup" xmlns:wpi="http://schemas.microsoft.com/office/word/2010/wordprocessingInk" xmlns:wne="http://schemas.microsoft.com/office/word/2006/wordml" xmlns:wps="http://schemas.microsoft.com/office/word/2010/wordprocessingShape" mc:Ignorable="w14 w15 w16se w16cid w16 w16cex w16sdtdh wp14">
+<w:numbering xmlns:wpc="http://schemas.microsoft.com/office/word/2010/wordprocessingCanvas" xmlns:cx="http://schemas.microsoft.com/office/drawing/2014/chartex" xmlns:cx1="http://schemas.microsoft.com/office/drawing/2015/9/8/chartex" xmlns:cx2="http://schemas.microsoft.com/office/drawing/2015/10/21/chartex" xmlns:cx3="http://schemas.microsoft.com/office/drawing/2016/5/9/chartex" xmlns:cx4="http://schemas.microsoft.com/office/drawing/2016/5/10/chartex" xmlns:cx5="http://schemas.microsoft.com/office/drawing/2016/5/11/chartex" xmlns:cx6="http://schemas.microsoft.com/office/drawing/2016/5/12/chartex" xmlns:cx7="http://schemas.microsoft.com/office/drawing/2016/5/13/chartex" xmlns:cx8="http://schemas.microsoft.com/office/drawing/2016/5/14/chartex" xmlns:mc="http://schemas.openxmlformats.org/markup-compatibility/2006" xmlns:aink="http://schemas.microsoft.com/office/drawing/2016/ink" xmlns:am3d="http://schemas.microsoft.com/office/drawing/2017/model3d" xmlns:o="urn:schemas-microsoft-com:office:office" xmlns:r="http://schemas.openxmlformats.org/officeDocument/2006/relationships" xmlns:m="http://schemas.openxmlformats.org/officeDocument/2006/math" xmlns:v="urn:schemas-microsoft-com:vml" xmlns:wp14="http://schemas.microsoft.com/office/word/2010/wordprocessingDrawing" xmlns:wp="http://schemas.openxmlformats.org/drawingml/2006/wordprocessingDrawing" xmlns:w10="urn:schemas-microsoft-com:office:word" xmlns:w="http://schemas.openxmlformats.org/wordprocessingml/2006/main" xmlns:w14="http://schemas.microsoft.com/office/word/2010/wordml" xmlns:w15="http://schemas.microsoft.com/office/word/2012/wordml" xmlns:w16cex="http://schemas.microsoft.com/office/word/2018/wordml/cex" xmlns:w16cid="http://schemas.microsoft.com/office/word/2016/wordml/cid" xmlns:w16="http://schemas.microsoft.com/office/word/2018/wordml" xmlns:w16se="http://schemas.microsoft.com/office/word/2015/wordml/symex" xmlns:wpg="http://schemas.microsoft.com/office/word/2010/wordprocessingGroup" xmlns:wpi="http://schemas.microsoft.com/office/word/2010/wordprocessingInk" xmlns:wne="http://schemas.microsoft.com/office/word/2006/wordml" xmlns:wps="http://schemas.microsoft.com/office/word/2010/wordprocessingShape" mc:Ignorable="w14 w15 w16se w16cid w16 w16cex wp14">
   <w:abstractNum w:abstractNumId="0" w15:restartNumberingAfterBreak="0">
     <w:nsid w:val="27D0058D"/>
     <w:multiLevelType w:val="multilevel"/>
@@ -3262,7 +3411,7 @@
 </file>
 
 <file path=word/styles.xml><?xml version="1.0" encoding="utf-8"?>
-<w:styles xmlns:mc="http://schemas.openxmlformats.org/markup-compatibility/2006" xmlns:r="http://schemas.openxmlformats.org/officeDocument/2006/relationships" xmlns:w="http://schemas.openxmlformats.org/wordprocessingml/2006/main" xmlns:w14="http://schemas.microsoft.com/office/word/2010/wordml" xmlns:w15="http://schemas.microsoft.com/office/word/2012/wordml" xmlns:w16cex="http://schemas.microsoft.com/office/word/2018/wordml/cex" xmlns:w16cid="http://schemas.microsoft.com/office/word/2016/wordml/cid" xmlns:w16="http://schemas.microsoft.com/office/word/2018/wordml" xmlns:w16sdtdh="http://schemas.microsoft.com/office/word/2020/wordml/sdtdatahash" xmlns:w16se="http://schemas.microsoft.com/office/word/2015/wordml/symex" mc:Ignorable="w14 w15 w16se w16cid w16 w16cex w16sdtdh">
+<w:styles xmlns:mc="http://schemas.openxmlformats.org/markup-compatibility/2006" xmlns:r="http://schemas.openxmlformats.org/officeDocument/2006/relationships" xmlns:w="http://schemas.openxmlformats.org/wordprocessingml/2006/main" xmlns:w14="http://schemas.microsoft.com/office/word/2010/wordml" xmlns:w15="http://schemas.microsoft.com/office/word/2012/wordml" xmlns:w16cex="http://schemas.microsoft.com/office/word/2018/wordml/cex" xmlns:w16cid="http://schemas.microsoft.com/office/word/2016/wordml/cid" xmlns:w16="http://schemas.microsoft.com/office/word/2018/wordml" xmlns:w16se="http://schemas.microsoft.com/office/word/2015/wordml/symex" mc:Ignorable="w14 w15 w16se w16cid w16 w16cex">
   <w:docDefaults>
     <w:rPrDefault>
       <w:rPr>

--- a/Dateien/Protokoll.docx
+++ b/Dateien/Protokoll.docx
@@ -1,6 +1,6 @@
 
 <file path=word/document.xml><?xml version="1.0" encoding="utf-8"?>
-<w:document xmlns:wpc="http://schemas.microsoft.com/office/word/2010/wordprocessingCanvas" xmlns:cx="http://schemas.microsoft.com/office/drawing/2014/chartex" xmlns:cx1="http://schemas.microsoft.com/office/drawing/2015/9/8/chartex" xmlns:cx2="http://schemas.microsoft.com/office/drawing/2015/10/21/chartex" xmlns:cx3="http://schemas.microsoft.com/office/drawing/2016/5/9/chartex" xmlns:cx4="http://schemas.microsoft.com/office/drawing/2016/5/10/chartex" xmlns:cx5="http://schemas.microsoft.com/office/drawing/2016/5/11/chartex" xmlns:cx6="http://schemas.microsoft.com/office/drawing/2016/5/12/chartex" xmlns:cx7="http://schemas.microsoft.com/office/drawing/2016/5/13/chartex" xmlns:cx8="http://schemas.microsoft.com/office/drawing/2016/5/14/chartex" xmlns:mc="http://schemas.openxmlformats.org/markup-compatibility/2006" xmlns:aink="http://schemas.microsoft.com/office/drawing/2016/ink" xmlns:am3d="http://schemas.microsoft.com/office/drawing/2017/model3d" xmlns:o="urn:schemas-microsoft-com:office:office" xmlns:r="http://schemas.openxmlformats.org/officeDocument/2006/relationships" xmlns:m="http://schemas.openxmlformats.org/officeDocument/2006/math" xmlns:v="urn:schemas-microsoft-com:vml" xmlns:wp14="http://schemas.microsoft.com/office/word/2010/wordprocessingDrawing" xmlns:wp="http://schemas.openxmlformats.org/drawingml/2006/wordprocessingDrawing" xmlns:w10="urn:schemas-microsoft-com:office:word" xmlns:w="http://schemas.openxmlformats.org/wordprocessingml/2006/main" xmlns:w14="http://schemas.microsoft.com/office/word/2010/wordml" xmlns:w15="http://schemas.microsoft.com/office/word/2012/wordml" xmlns:w16cex="http://schemas.microsoft.com/office/word/2018/wordml/cex" xmlns:w16cid="http://schemas.microsoft.com/office/word/2016/wordml/cid" xmlns:w16="http://schemas.microsoft.com/office/word/2018/wordml" xmlns:w16se="http://schemas.microsoft.com/office/word/2015/wordml/symex" xmlns:wpg="http://schemas.microsoft.com/office/word/2010/wordprocessingGroup" xmlns:wpi="http://schemas.microsoft.com/office/word/2010/wordprocessingInk" xmlns:wne="http://schemas.microsoft.com/office/word/2006/wordml" xmlns:wps="http://schemas.microsoft.com/office/word/2010/wordprocessingShape" mc:Ignorable="w14 w15 w16se w16cid w16 w16cex wp14">
+<w:document xmlns:wpc="http://schemas.microsoft.com/office/word/2010/wordprocessingCanvas" xmlns:cx="http://schemas.microsoft.com/office/drawing/2014/chartex" xmlns:cx1="http://schemas.microsoft.com/office/drawing/2015/9/8/chartex" xmlns:cx2="http://schemas.microsoft.com/office/drawing/2015/10/21/chartex" xmlns:cx3="http://schemas.microsoft.com/office/drawing/2016/5/9/chartex" xmlns:cx4="http://schemas.microsoft.com/office/drawing/2016/5/10/chartex" xmlns:cx5="http://schemas.microsoft.com/office/drawing/2016/5/11/chartex" xmlns:cx6="http://schemas.microsoft.com/office/drawing/2016/5/12/chartex" xmlns:cx7="http://schemas.microsoft.com/office/drawing/2016/5/13/chartex" xmlns:cx8="http://schemas.microsoft.com/office/drawing/2016/5/14/chartex" xmlns:mc="http://schemas.openxmlformats.org/markup-compatibility/2006" xmlns:aink="http://schemas.microsoft.com/office/drawing/2016/ink" xmlns:am3d="http://schemas.microsoft.com/office/drawing/2017/model3d" xmlns:o="urn:schemas-microsoft-com:office:office" xmlns:r="http://schemas.openxmlformats.org/officeDocument/2006/relationships" xmlns:m="http://schemas.openxmlformats.org/officeDocument/2006/math" xmlns:v="urn:schemas-microsoft-com:vml" xmlns:wp14="http://schemas.microsoft.com/office/word/2010/wordprocessingDrawing" xmlns:wp="http://schemas.openxmlformats.org/drawingml/2006/wordprocessingDrawing" xmlns:w10="urn:schemas-microsoft-com:office:word" xmlns:w="http://schemas.openxmlformats.org/wordprocessingml/2006/main" xmlns:w14="http://schemas.microsoft.com/office/word/2010/wordml" xmlns:w15="http://schemas.microsoft.com/office/word/2012/wordml" xmlns:w16cex="http://schemas.microsoft.com/office/word/2018/wordml/cex" xmlns:w16cid="http://schemas.microsoft.com/office/word/2016/wordml/cid" xmlns:w16="http://schemas.microsoft.com/office/word/2018/wordml" xmlns:w16sdtdh="http://schemas.microsoft.com/office/word/2020/wordml/sdtdatahash" xmlns:w16se="http://schemas.microsoft.com/office/word/2015/wordml/symex" xmlns:wpg="http://schemas.microsoft.com/office/word/2010/wordprocessingGroup" xmlns:wpi="http://schemas.microsoft.com/office/word/2010/wordprocessingInk" xmlns:wne="http://schemas.microsoft.com/office/word/2006/wordml" xmlns:wps="http://schemas.microsoft.com/office/word/2010/wordprocessingShape" mc:Ignorable="w14 w15 w16se w16cid w16 w16cex w16sdtdh wp14">
   <w:body>
     <w:p>
       <w:pPr>
@@ -123,7 +123,7 @@
                 <v:stroke joinstyle="miter"/>
                 <v:path gradientshapeok="t" o:connecttype="rect"/>
               </v:shapetype>
-              <v:shape id="Textfeld 2" o:spid="_x0000_s1026" type="#_x0000_t202" style="position:absolute;margin-left:-.05pt;margin-top:0;width:338.25pt;height:110.6pt;z-index:251660288;visibility:visible;mso-wrap-style:square;mso-width-percent:0;mso-height-percent:200;mso-wrap-distance-left:9pt;mso-wrap-distance-top:3.6pt;mso-wrap-distance-right:9pt;mso-wrap-distance-bottom:3.6pt;mso-position-horizontal:absolute;mso-position-horizontal-relative:margin;mso-position-vertical:absolute;mso-position-vertical-relative:text;mso-width-percent:0;mso-height-percent:200;mso-width-relative:margin;mso-height-relative:margin;v-text-anchor:top" o:gfxdata="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" filled="f" strokecolor="white [3212]">
+              <v:shape id="Textfeld 2" o:spid="_x0000_s1026" type="#_x0000_t202" style="position:absolute;margin-left:-.05pt;margin-top:0;width:338.25pt;height:110.6pt;z-index:251660288;visibility:visible;mso-wrap-style:square;mso-width-percent:0;mso-height-percent:200;mso-wrap-distance-left:9pt;mso-wrap-distance-top:3.6pt;mso-wrap-distance-right:9pt;mso-wrap-distance-bottom:3.6pt;mso-position-horizontal:absolute;mso-position-horizontal-relative:margin;mso-position-vertical:absolute;mso-position-vertical-relative:text;mso-width-percent:0;mso-height-percent:200;mso-width-relative:margin;mso-height-relative:margin;v-text-anchor:top" o:gfxdata="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" filled="f" strokecolor="white [3212]">
                 <v:textbox style="mso-fit-shape-to-text:t">
                   <w:txbxContent>
                     <w:p>
@@ -1008,7 +1008,7 @@
             <w:noProof/>
             <w:webHidden/>
           </w:rPr>
-          <w:t>9</w:t>
+          <w:t>10</w:t>
         </w:r>
         <w:r>
           <w:rPr>
@@ -1079,7 +1079,7 @@
             <w:noProof/>
             <w:webHidden/>
           </w:rPr>
-          <w:t>11</w:t>
+          <w:t>12</w:t>
         </w:r>
         <w:r>
           <w:rPr>
@@ -1150,7 +1150,7 @@
             <w:noProof/>
             <w:webHidden/>
           </w:rPr>
-          <w:t>12</w:t>
+          <w:t>13</w:t>
         </w:r>
         <w:r>
           <w:rPr>
@@ -1221,7 +1221,7 @@
             <w:noProof/>
             <w:webHidden/>
           </w:rPr>
-          <w:t>13</w:t>
+          <w:t>14</w:t>
         </w:r>
         <w:r>
           <w:rPr>
@@ -1292,7 +1292,7 @@
             <w:noProof/>
             <w:webHidden/>
           </w:rPr>
-          <w:t>16</w:t>
+          <w:t>17</w:t>
         </w:r>
         <w:r>
           <w:rPr>
@@ -1363,7 +1363,7 @@
             <w:noProof/>
             <w:webHidden/>
           </w:rPr>
-          <w:t>17</w:t>
+          <w:t>18</w:t>
         </w:r>
         <w:r>
           <w:rPr>
@@ -1718,15 +1718,7 @@
     </w:p>
     <w:p>
       <w:r>
-        <w:t xml:space="preserve">Falls der Fall eintreten sollte, dass der </w:t>
-      </w:r>
-      <w:proofErr w:type="spellStart"/>
-      <w:r>
-        <w:t>Raspberry</w:t>
-      </w:r>
-      <w:proofErr w:type="spellEnd"/>
-      <w:r>
-        <w:t xml:space="preserve"> kein </w:t>
+        <w:t xml:space="preserve">Falls der Fall eintreten sollte, dass der Raspberry kein </w:t>
       </w:r>
       <w:proofErr w:type="spellStart"/>
       <w:r>
@@ -2247,9 +2239,11 @@
         <w:t>)</w:t>
       </w:r>
     </w:p>
-    <w:p/>
-    <w:p>
-      <w:r>
+    <w:p>
+      <w:r>
+        <w:rPr>
+          <w:noProof/>
+        </w:rPr>
         <w:drawing>
           <wp:inline distT="0" distB="0" distL="0" distR="0" wp14:anchorId="663ED085" wp14:editId="59B86F9B">
             <wp:extent cx="5760720" cy="6722745"/>
@@ -2302,6 +2296,9 @@
         </w:rPr>
       </w:pPr>
       <w:r>
+        <w:rPr>
+          <w:noProof/>
+        </w:rPr>
         <w:lastRenderedPageBreak/>
         <w:drawing>
           <wp:inline distT="0" distB="0" distL="0" distR="0" wp14:anchorId="372C165F" wp14:editId="59AF7CA3">
@@ -2877,6 +2874,9 @@
         </w:rPr>
       </w:pPr>
       <w:r>
+        <w:rPr>
+          <w:noProof/>
+        </w:rPr>
         <w:drawing>
           <wp:inline distT="0" distB="0" distL="0" distR="0" wp14:anchorId="52C5CFF8" wp14:editId="7C9C3C8C">
             <wp:extent cx="5760720" cy="3269615"/>
@@ -2936,6 +2936,9 @@
     <w:p/>
     <w:p>
       <w:r>
+        <w:rPr>
+          <w:noProof/>
+        </w:rPr>
         <w:drawing>
           <wp:inline distT="0" distB="0" distL="0" distR="0" wp14:anchorId="2B82356E" wp14:editId="5BBB39FD">
             <wp:extent cx="5760720" cy="5231765"/>
@@ -2985,7 +2988,7 @@
 </file>
 
 <file path=word/endnotes.xml><?xml version="1.0" encoding="utf-8"?>
-<w:endnotes xmlns:wpc="http://schemas.microsoft.com/office/word/2010/wordprocessingCanvas" xmlns:cx="http://schemas.microsoft.com/office/drawing/2014/chartex" xmlns:cx1="http://schemas.microsoft.com/office/drawing/2015/9/8/chartex" xmlns:cx2="http://schemas.microsoft.com/office/drawing/2015/10/21/chartex" xmlns:cx3="http://schemas.microsoft.com/office/drawing/2016/5/9/chartex" xmlns:cx4="http://schemas.microsoft.com/office/drawing/2016/5/10/chartex" xmlns:cx5="http://schemas.microsoft.com/office/drawing/2016/5/11/chartex" xmlns:cx6="http://schemas.microsoft.com/office/drawing/2016/5/12/chartex" xmlns:cx7="http://schemas.microsoft.com/office/drawing/2016/5/13/chartex" xmlns:cx8="http://schemas.microsoft.com/office/drawing/2016/5/14/chartex" xmlns:mc="http://schemas.openxmlformats.org/markup-compatibility/2006" xmlns:aink="http://schemas.microsoft.com/office/drawing/2016/ink" xmlns:am3d="http://schemas.microsoft.com/office/drawing/2017/model3d" xmlns:o="urn:schemas-microsoft-com:office:office" xmlns:r="http://schemas.openxmlformats.org/officeDocument/2006/relationships" xmlns:m="http://schemas.openxmlformats.org/officeDocument/2006/math" xmlns:v="urn:schemas-microsoft-com:vml" xmlns:wp14="http://schemas.microsoft.com/office/word/2010/wordprocessingDrawing" xmlns:wp="http://schemas.openxmlformats.org/drawingml/2006/wordprocessingDrawing" xmlns:w10="urn:schemas-microsoft-com:office:word" xmlns:w="http://schemas.openxmlformats.org/wordprocessingml/2006/main" xmlns:w14="http://schemas.microsoft.com/office/word/2010/wordml" xmlns:w15="http://schemas.microsoft.com/office/word/2012/wordml" xmlns:w16cex="http://schemas.microsoft.com/office/word/2018/wordml/cex" xmlns:w16cid="http://schemas.microsoft.com/office/word/2016/wordml/cid" xmlns:w16="http://schemas.microsoft.com/office/word/2018/wordml" xmlns:w16se="http://schemas.microsoft.com/office/word/2015/wordml/symex" xmlns:wpg="http://schemas.microsoft.com/office/word/2010/wordprocessingGroup" xmlns:wpi="http://schemas.microsoft.com/office/word/2010/wordprocessingInk" xmlns:wne="http://schemas.microsoft.com/office/word/2006/wordml" xmlns:wps="http://schemas.microsoft.com/office/word/2010/wordprocessingShape" mc:Ignorable="w14 w15 w16se w16cid w16 w16cex wp14">
+<w:endnotes xmlns:wpc="http://schemas.microsoft.com/office/word/2010/wordprocessingCanvas" xmlns:cx="http://schemas.microsoft.com/office/drawing/2014/chartex" xmlns:cx1="http://schemas.microsoft.com/office/drawing/2015/9/8/chartex" xmlns:cx2="http://schemas.microsoft.com/office/drawing/2015/10/21/chartex" xmlns:cx3="http://schemas.microsoft.com/office/drawing/2016/5/9/chartex" xmlns:cx4="http://schemas.microsoft.com/office/drawing/2016/5/10/chartex" xmlns:cx5="http://schemas.microsoft.com/office/drawing/2016/5/11/chartex" xmlns:cx6="http://schemas.microsoft.com/office/drawing/2016/5/12/chartex" xmlns:cx7="http://schemas.microsoft.com/office/drawing/2016/5/13/chartex" xmlns:cx8="http://schemas.microsoft.com/office/drawing/2016/5/14/chartex" xmlns:mc="http://schemas.openxmlformats.org/markup-compatibility/2006" xmlns:aink="http://schemas.microsoft.com/office/drawing/2016/ink" xmlns:am3d="http://schemas.microsoft.com/office/drawing/2017/model3d" xmlns:o="urn:schemas-microsoft-com:office:office" xmlns:r="http://schemas.openxmlformats.org/officeDocument/2006/relationships" xmlns:m="http://schemas.openxmlformats.org/officeDocument/2006/math" xmlns:v="urn:schemas-microsoft-com:vml" xmlns:wp14="http://schemas.microsoft.com/office/word/2010/wordprocessingDrawing" xmlns:wp="http://schemas.openxmlformats.org/drawingml/2006/wordprocessingDrawing" xmlns:w10="urn:schemas-microsoft-com:office:word" xmlns:w="http://schemas.openxmlformats.org/wordprocessingml/2006/main" xmlns:w14="http://schemas.microsoft.com/office/word/2010/wordml" xmlns:w15="http://schemas.microsoft.com/office/word/2012/wordml" xmlns:w16cex="http://schemas.microsoft.com/office/word/2018/wordml/cex" xmlns:w16cid="http://schemas.microsoft.com/office/word/2016/wordml/cid" xmlns:w16="http://schemas.microsoft.com/office/word/2018/wordml" xmlns:w16sdtdh="http://schemas.microsoft.com/office/word/2020/wordml/sdtdatahash" xmlns:w16se="http://schemas.microsoft.com/office/word/2015/wordml/symex" xmlns:wpg="http://schemas.microsoft.com/office/word/2010/wordprocessingGroup" xmlns:wpi="http://schemas.microsoft.com/office/word/2010/wordprocessingInk" xmlns:wne="http://schemas.microsoft.com/office/word/2006/wordml" xmlns:wps="http://schemas.microsoft.com/office/word/2010/wordprocessingShape" mc:Ignorable="w14 w15 w16se w16cid w16 w16cex w16sdtdh wp14">
   <w:endnote w:type="separator" w:id="-1">
     <w:p>
       <w:pPr>
@@ -3010,7 +3013,7 @@
 </file>
 
 <file path=word/footer1.xml><?xml version="1.0" encoding="utf-8"?>
-<w:ftr xmlns:wpc="http://schemas.microsoft.com/office/word/2010/wordprocessingCanvas" xmlns:cx="http://schemas.microsoft.com/office/drawing/2014/chartex" xmlns:cx1="http://schemas.microsoft.com/office/drawing/2015/9/8/chartex" xmlns:cx2="http://schemas.microsoft.com/office/drawing/2015/10/21/chartex" xmlns:cx3="http://schemas.microsoft.com/office/drawing/2016/5/9/chartex" xmlns:cx4="http://schemas.microsoft.com/office/drawing/2016/5/10/chartex" xmlns:cx5="http://schemas.microsoft.com/office/drawing/2016/5/11/chartex" xmlns:cx6="http://schemas.microsoft.com/office/drawing/2016/5/12/chartex" xmlns:cx7="http://schemas.microsoft.com/office/drawing/2016/5/13/chartex" xmlns:cx8="http://schemas.microsoft.com/office/drawing/2016/5/14/chartex" xmlns:mc="http://schemas.openxmlformats.org/markup-compatibility/2006" xmlns:aink="http://schemas.microsoft.com/office/drawing/2016/ink" xmlns:am3d="http://schemas.microsoft.com/office/drawing/2017/model3d" xmlns:o="urn:schemas-microsoft-com:office:office" xmlns:r="http://schemas.openxmlformats.org/officeDocument/2006/relationships" xmlns:m="http://schemas.openxmlformats.org/officeDocument/2006/math" xmlns:v="urn:schemas-microsoft-com:vml" xmlns:wp14="http://schemas.microsoft.com/office/word/2010/wordprocessingDrawing" xmlns:wp="http://schemas.openxmlformats.org/drawingml/2006/wordprocessingDrawing" xmlns:w10="urn:schemas-microsoft-com:office:word" xmlns:w="http://schemas.openxmlformats.org/wordprocessingml/2006/main" xmlns:w14="http://schemas.microsoft.com/office/word/2010/wordml" xmlns:w15="http://schemas.microsoft.com/office/word/2012/wordml" xmlns:w16cex="http://schemas.microsoft.com/office/word/2018/wordml/cex" xmlns:w16cid="http://schemas.microsoft.com/office/word/2016/wordml/cid" xmlns:w16="http://schemas.microsoft.com/office/word/2018/wordml" xmlns:w16se="http://schemas.microsoft.com/office/word/2015/wordml/symex" xmlns:wpg="http://schemas.microsoft.com/office/word/2010/wordprocessingGroup" xmlns:wpi="http://schemas.microsoft.com/office/word/2010/wordprocessingInk" xmlns:wne="http://schemas.microsoft.com/office/word/2006/wordml" xmlns:wps="http://schemas.microsoft.com/office/word/2010/wordprocessingShape" mc:Ignorable="w14 w15 w16se w16cid w16 w16cex wp14">
+<w:ftr xmlns:wpc="http://schemas.microsoft.com/office/word/2010/wordprocessingCanvas" xmlns:cx="http://schemas.microsoft.com/office/drawing/2014/chartex" xmlns:cx1="http://schemas.microsoft.com/office/drawing/2015/9/8/chartex" xmlns:cx2="http://schemas.microsoft.com/office/drawing/2015/10/21/chartex" xmlns:cx3="http://schemas.microsoft.com/office/drawing/2016/5/9/chartex" xmlns:cx4="http://schemas.microsoft.com/office/drawing/2016/5/10/chartex" xmlns:cx5="http://schemas.microsoft.com/office/drawing/2016/5/11/chartex" xmlns:cx6="http://schemas.microsoft.com/office/drawing/2016/5/12/chartex" xmlns:cx7="http://schemas.microsoft.com/office/drawing/2016/5/13/chartex" xmlns:cx8="http://schemas.microsoft.com/office/drawing/2016/5/14/chartex" xmlns:mc="http://schemas.openxmlformats.org/markup-compatibility/2006" xmlns:aink="http://schemas.microsoft.com/office/drawing/2016/ink" xmlns:am3d="http://schemas.microsoft.com/office/drawing/2017/model3d" xmlns:o="urn:schemas-microsoft-com:office:office" xmlns:r="http://schemas.openxmlformats.org/officeDocument/2006/relationships" xmlns:m="http://schemas.openxmlformats.org/officeDocument/2006/math" xmlns:v="urn:schemas-microsoft-com:vml" xmlns:wp14="http://schemas.microsoft.com/office/word/2010/wordprocessingDrawing" xmlns:wp="http://schemas.openxmlformats.org/drawingml/2006/wordprocessingDrawing" xmlns:w10="urn:schemas-microsoft-com:office:word" xmlns:w="http://schemas.openxmlformats.org/wordprocessingml/2006/main" xmlns:w14="http://schemas.microsoft.com/office/word/2010/wordml" xmlns:w15="http://schemas.microsoft.com/office/word/2012/wordml" xmlns:w16cex="http://schemas.microsoft.com/office/word/2018/wordml/cex" xmlns:w16cid="http://schemas.microsoft.com/office/word/2016/wordml/cid" xmlns:w16="http://schemas.microsoft.com/office/word/2018/wordml" xmlns:w16sdtdh="http://schemas.microsoft.com/office/word/2020/wordml/sdtdatahash" xmlns:w16se="http://schemas.microsoft.com/office/word/2015/wordml/symex" xmlns:wpg="http://schemas.microsoft.com/office/word/2010/wordprocessingGroup" xmlns:wpi="http://schemas.microsoft.com/office/word/2010/wordprocessingInk" xmlns:wne="http://schemas.microsoft.com/office/word/2006/wordml" xmlns:wps="http://schemas.microsoft.com/office/word/2010/wordprocessingShape" mc:Ignorable="w14 w15 w16se w16cid w16 w16cex w16sdtdh wp14">
   <w:p>
     <w:pPr>
       <w:pStyle w:val="Fuzeile"/>
@@ -3113,7 +3116,7 @@
 </file>
 
 <file path=word/footnotes.xml><?xml version="1.0" encoding="utf-8"?>
-<w:footnotes xmlns:wpc="http://schemas.microsoft.com/office/word/2010/wordprocessingCanvas" xmlns:cx="http://schemas.microsoft.com/office/drawing/2014/chartex" xmlns:cx1="http://schemas.microsoft.com/office/drawing/2015/9/8/chartex" xmlns:cx2="http://schemas.microsoft.com/office/drawing/2015/10/21/chartex" xmlns:cx3="http://schemas.microsoft.com/office/drawing/2016/5/9/chartex" xmlns:cx4="http://schemas.microsoft.com/office/drawing/2016/5/10/chartex" xmlns:cx5="http://schemas.microsoft.com/office/drawing/2016/5/11/chartex" xmlns:cx6="http://schemas.microsoft.com/office/drawing/2016/5/12/chartex" xmlns:cx7="http://schemas.microsoft.com/office/drawing/2016/5/13/chartex" xmlns:cx8="http://schemas.microsoft.com/office/drawing/2016/5/14/chartex" xmlns:mc="http://schemas.openxmlformats.org/markup-compatibility/2006" xmlns:aink="http://schemas.microsoft.com/office/drawing/2016/ink" xmlns:am3d="http://schemas.microsoft.com/office/drawing/2017/model3d" xmlns:o="urn:schemas-microsoft-com:office:office" xmlns:r="http://schemas.openxmlformats.org/officeDocument/2006/relationships" xmlns:m="http://schemas.openxmlformats.org/officeDocument/2006/math" xmlns:v="urn:schemas-microsoft-com:vml" xmlns:wp14="http://schemas.microsoft.com/office/word/2010/wordprocessingDrawing" xmlns:wp="http://schemas.openxmlformats.org/drawingml/2006/wordprocessingDrawing" xmlns:w10="urn:schemas-microsoft-com:office:word" xmlns:w="http://schemas.openxmlformats.org/wordprocessingml/2006/main" xmlns:w14="http://schemas.microsoft.com/office/word/2010/wordml" xmlns:w15="http://schemas.microsoft.com/office/word/2012/wordml" xmlns:w16cex="http://schemas.microsoft.com/office/word/2018/wordml/cex" xmlns:w16cid="http://schemas.microsoft.com/office/word/2016/wordml/cid" xmlns:w16="http://schemas.microsoft.com/office/word/2018/wordml" xmlns:w16se="http://schemas.microsoft.com/office/word/2015/wordml/symex" xmlns:wpg="http://schemas.microsoft.com/office/word/2010/wordprocessingGroup" xmlns:wpi="http://schemas.microsoft.com/office/word/2010/wordprocessingInk" xmlns:wne="http://schemas.microsoft.com/office/word/2006/wordml" xmlns:wps="http://schemas.microsoft.com/office/word/2010/wordprocessingShape" mc:Ignorable="w14 w15 w16se w16cid w16 w16cex wp14">
+<w:footnotes xmlns:wpc="http://schemas.microsoft.com/office/word/2010/wordprocessingCanvas" xmlns:cx="http://schemas.microsoft.com/office/drawing/2014/chartex" xmlns:cx1="http://schemas.microsoft.com/office/drawing/2015/9/8/chartex" xmlns:cx2="http://schemas.microsoft.com/office/drawing/2015/10/21/chartex" xmlns:cx3="http://schemas.microsoft.com/office/drawing/2016/5/9/chartex" xmlns:cx4="http://schemas.microsoft.com/office/drawing/2016/5/10/chartex" xmlns:cx5="http://schemas.microsoft.com/office/drawing/2016/5/11/chartex" xmlns:cx6="http://schemas.microsoft.com/office/drawing/2016/5/12/chartex" xmlns:cx7="http://schemas.microsoft.com/office/drawing/2016/5/13/chartex" xmlns:cx8="http://schemas.microsoft.com/office/drawing/2016/5/14/chartex" xmlns:mc="http://schemas.openxmlformats.org/markup-compatibility/2006" xmlns:aink="http://schemas.microsoft.com/office/drawing/2016/ink" xmlns:am3d="http://schemas.microsoft.com/office/drawing/2017/model3d" xmlns:o="urn:schemas-microsoft-com:office:office" xmlns:r="http://schemas.openxmlformats.org/officeDocument/2006/relationships" xmlns:m="http://schemas.openxmlformats.org/officeDocument/2006/math" xmlns:v="urn:schemas-microsoft-com:vml" xmlns:wp14="http://schemas.microsoft.com/office/word/2010/wordprocessingDrawing" xmlns:wp="http://schemas.openxmlformats.org/drawingml/2006/wordprocessingDrawing" xmlns:w10="urn:schemas-microsoft-com:office:word" xmlns:w="http://schemas.openxmlformats.org/wordprocessingml/2006/main" xmlns:w14="http://schemas.microsoft.com/office/word/2010/wordml" xmlns:w15="http://schemas.microsoft.com/office/word/2012/wordml" xmlns:w16cex="http://schemas.microsoft.com/office/word/2018/wordml/cex" xmlns:w16cid="http://schemas.microsoft.com/office/word/2016/wordml/cid" xmlns:w16="http://schemas.microsoft.com/office/word/2018/wordml" xmlns:w16sdtdh="http://schemas.microsoft.com/office/word/2020/wordml/sdtdatahash" xmlns:w16se="http://schemas.microsoft.com/office/word/2015/wordml/symex" xmlns:wpg="http://schemas.microsoft.com/office/word/2010/wordprocessingGroup" xmlns:wpi="http://schemas.microsoft.com/office/word/2010/wordprocessingInk" xmlns:wne="http://schemas.microsoft.com/office/word/2006/wordml" xmlns:wps="http://schemas.microsoft.com/office/word/2010/wordprocessingShape" mc:Ignorable="w14 w15 w16se w16cid w16 w16cex w16sdtdh wp14">
   <w:footnote w:type="separator" w:id="-1">
     <w:p>
       <w:pPr>
@@ -3138,7 +3141,7 @@
 </file>
 
 <file path=word/numbering.xml><?xml version="1.0" encoding="utf-8"?>
-<w:numbering xmlns:wpc="http://schemas.microsoft.com/office/word/2010/wordprocessingCanvas" xmlns:cx="http://schemas.microsoft.com/office/drawing/2014/chartex" xmlns:cx1="http://schemas.microsoft.com/office/drawing/2015/9/8/chartex" xmlns:cx2="http://schemas.microsoft.com/office/drawing/2015/10/21/chartex" xmlns:cx3="http://schemas.microsoft.com/office/drawing/2016/5/9/chartex" xmlns:cx4="http://schemas.microsoft.com/office/drawing/2016/5/10/chartex" xmlns:cx5="http://schemas.microsoft.com/office/drawing/2016/5/11/chartex" xmlns:cx6="http://schemas.microsoft.com/office/drawing/2016/5/12/chartex" xmlns:cx7="http://schemas.microsoft.com/office/drawing/2016/5/13/chartex" xmlns:cx8="http://schemas.microsoft.com/office/drawing/2016/5/14/chartex" xmlns:mc="http://schemas.openxmlformats.org/markup-compatibility/2006" xmlns:aink="http://schemas.microsoft.com/office/drawing/2016/ink" xmlns:am3d="http://schemas.microsoft.com/office/drawing/2017/model3d" xmlns:o="urn:schemas-microsoft-com:office:office" xmlns:r="http://schemas.openxmlformats.org/officeDocument/2006/relationships" xmlns:m="http://schemas.openxmlformats.org/officeDocument/2006/math" xmlns:v="urn:schemas-microsoft-com:vml" xmlns:wp14="http://schemas.microsoft.com/office/word/2010/wordprocessingDrawing" xmlns:wp="http://schemas.openxmlformats.org/drawingml/2006/wordprocessingDrawing" xmlns:w10="urn:schemas-microsoft-com:office:word" xmlns:w="http://schemas.openxmlformats.org/wordprocessingml/2006/main" xmlns:w14="http://schemas.microsoft.com/office/word/2010/wordml" xmlns:w15="http://schemas.microsoft.com/office/word/2012/wordml" xmlns:w16cex="http://schemas.microsoft.com/office/word/2018/wordml/cex" xmlns:w16cid="http://schemas.microsoft.com/office/word/2016/wordml/cid" xmlns:w16="http://schemas.microsoft.com/office/word/2018/wordml" xmlns:w16se="http://schemas.microsoft.com/office/word/2015/wordml/symex" xmlns:wpg="http://schemas.microsoft.com/office/word/2010/wordprocessingGroup" xmlns:wpi="http://schemas.microsoft.com/office/word/2010/wordprocessingInk" xmlns:wne="http://schemas.microsoft.com/office/word/2006/wordml" xmlns:wps="http://schemas.microsoft.com/office/word/2010/wordprocessingShape" mc:Ignorable="w14 w15 w16se w16cid w16 w16cex wp14">
+<w:numbering xmlns:wpc="http://schemas.microsoft.com/office/word/2010/wordprocessingCanvas" xmlns:cx="http://schemas.microsoft.com/office/drawing/2014/chartex" xmlns:cx1="http://schemas.microsoft.com/office/drawing/2015/9/8/chartex" xmlns:cx2="http://schemas.microsoft.com/office/drawing/2015/10/21/chartex" xmlns:cx3="http://schemas.microsoft.com/office/drawing/2016/5/9/chartex" xmlns:cx4="http://schemas.microsoft.com/office/drawing/2016/5/10/chartex" xmlns:cx5="http://schemas.microsoft.com/office/drawing/2016/5/11/chartex" xmlns:cx6="http://schemas.microsoft.com/office/drawing/2016/5/12/chartex" xmlns:cx7="http://schemas.microsoft.com/office/drawing/2016/5/13/chartex" xmlns:cx8="http://schemas.microsoft.com/office/drawing/2016/5/14/chartex" xmlns:mc="http://schemas.openxmlformats.org/markup-compatibility/2006" xmlns:aink="http://schemas.microsoft.com/office/drawing/2016/ink" xmlns:am3d="http://schemas.microsoft.com/office/drawing/2017/model3d" xmlns:o="urn:schemas-microsoft-com:office:office" xmlns:r="http://schemas.openxmlformats.org/officeDocument/2006/relationships" xmlns:m="http://schemas.openxmlformats.org/officeDocument/2006/math" xmlns:v="urn:schemas-microsoft-com:vml" xmlns:wp14="http://schemas.microsoft.com/office/word/2010/wordprocessingDrawing" xmlns:wp="http://schemas.openxmlformats.org/drawingml/2006/wordprocessingDrawing" xmlns:w10="urn:schemas-microsoft-com:office:word" xmlns:w="http://schemas.openxmlformats.org/wordprocessingml/2006/main" xmlns:w14="http://schemas.microsoft.com/office/word/2010/wordml" xmlns:w15="http://schemas.microsoft.com/office/word/2012/wordml" xmlns:w16cex="http://schemas.microsoft.com/office/word/2018/wordml/cex" xmlns:w16cid="http://schemas.microsoft.com/office/word/2016/wordml/cid" xmlns:w16="http://schemas.microsoft.com/office/word/2018/wordml" xmlns:w16sdtdh="http://schemas.microsoft.com/office/word/2020/wordml/sdtdatahash" xmlns:w16se="http://schemas.microsoft.com/office/word/2015/wordml/symex" xmlns:wpg="http://schemas.microsoft.com/office/word/2010/wordprocessingGroup" xmlns:wpi="http://schemas.microsoft.com/office/word/2010/wordprocessingInk" xmlns:wne="http://schemas.microsoft.com/office/word/2006/wordml" xmlns:wps="http://schemas.microsoft.com/office/word/2010/wordprocessingShape" mc:Ignorable="w14 w15 w16se w16cid w16 w16cex w16sdtdh wp14">
   <w:abstractNum w:abstractNumId="0" w15:restartNumberingAfterBreak="0">
     <w:nsid w:val="27D0058D"/>
     <w:multiLevelType w:val="multilevel"/>
@@ -3411,7 +3414,7 @@
 </file>
 
 <file path=word/styles.xml><?xml version="1.0" encoding="utf-8"?>
-<w:styles xmlns:mc="http://schemas.openxmlformats.org/markup-compatibility/2006" xmlns:r="http://schemas.openxmlformats.org/officeDocument/2006/relationships" xmlns:w="http://schemas.openxmlformats.org/wordprocessingml/2006/main" xmlns:w14="http://schemas.microsoft.com/office/word/2010/wordml" xmlns:w15="http://schemas.microsoft.com/office/word/2012/wordml" xmlns:w16cex="http://schemas.microsoft.com/office/word/2018/wordml/cex" xmlns:w16cid="http://schemas.microsoft.com/office/word/2016/wordml/cid" xmlns:w16="http://schemas.microsoft.com/office/word/2018/wordml" xmlns:w16se="http://schemas.microsoft.com/office/word/2015/wordml/symex" mc:Ignorable="w14 w15 w16se w16cid w16 w16cex">
+<w:styles xmlns:mc="http://schemas.openxmlformats.org/markup-compatibility/2006" xmlns:r="http://schemas.openxmlformats.org/officeDocument/2006/relationships" xmlns:w="http://schemas.openxmlformats.org/wordprocessingml/2006/main" xmlns:w14="http://schemas.microsoft.com/office/word/2010/wordml" xmlns:w15="http://schemas.microsoft.com/office/word/2012/wordml" xmlns:w16cex="http://schemas.microsoft.com/office/word/2018/wordml/cex" xmlns:w16cid="http://schemas.microsoft.com/office/word/2016/wordml/cid" xmlns:w16="http://schemas.microsoft.com/office/word/2018/wordml" xmlns:w16sdtdh="http://schemas.microsoft.com/office/word/2020/wordml/sdtdatahash" xmlns:w16se="http://schemas.microsoft.com/office/word/2015/wordml/symex" mc:Ignorable="w14 w15 w16se w16cid w16 w16cex w16sdtdh">
   <w:docDefaults>
     <w:rPrDefault>
       <w:rPr>
